--- a/docs/Отчет/Отчет.docx
+++ b/docs/Отчет/Отчет.docx
@@ -315,13 +315,7 @@
         <w:rPr>
           <w:color w:val="000000"/>
         </w:rPr>
-        <w:t>Ткаченко Дмитрий Андреевич</w:t>
-      </w:r>
-      <w:r>
-        <w:rPr>
-          <w:color w:val="000000"/>
-        </w:rPr>
-        <w:t xml:space="preserve"> </w:t>
+        <w:t xml:space="preserve">Ткаченко Дмитрий Андреевич </w:t>
       </w:r>
     </w:p>
     <w:p>
@@ -405,1475 +399,13 @@
       <w:pPr>
         <w:jc w:val="center"/>
       </w:pPr>
+    </w:p>
+    <w:p>
+      <w:pPr>
+        <w:jc w:val="center"/>
+      </w:pPr>
       <w:r>
         <w:t>Москва 2021</w:t>
-      </w:r>
-    </w:p>
-    <w:p>
-      <w:pPr>
-        <w:jc w:val="center"/>
-        <w:rPr>
-          <w:b/>
-          <w:sz w:val="32"/>
-          <w:szCs w:val="32"/>
-        </w:rPr>
-      </w:pPr>
-    </w:p>
-    <w:p>
-      <w:pPr>
-        <w:jc w:val="center"/>
-        <w:rPr>
-          <w:b/>
-        </w:rPr>
-      </w:pPr>
-      <w:r>
-        <w:rPr>
-          <w:b/>
-          <w:sz w:val="32"/>
-          <w:szCs w:val="32"/>
-        </w:rPr>
-        <w:lastRenderedPageBreak/>
-        <w:t>ОГЛАВЛЕНИЕ</w:t>
-      </w:r>
-    </w:p>
-    <w:tbl>
-      <w:tblPr>
-        <w:tblStyle w:val="afc"/>
-        <w:tblW w:w="9330" w:type="dxa"/>
-        <w:jc w:val="center"/>
-        <w:tblInd w:w="0" w:type="dxa"/>
-        <w:tblBorders>
-          <w:top w:val="single" w:sz="8" w:space="0" w:color="000000"/>
-          <w:left w:val="single" w:sz="8" w:space="0" w:color="000000"/>
-          <w:bottom w:val="single" w:sz="8" w:space="0" w:color="000000"/>
-          <w:right w:val="single" w:sz="8" w:space="0" w:color="000000"/>
-          <w:insideH w:val="single" w:sz="8" w:space="0" w:color="000000"/>
-          <w:insideV w:val="single" w:sz="8" w:space="0" w:color="000000"/>
-        </w:tblBorders>
-        <w:tblLayout w:type="fixed"/>
-        <w:tblLook w:val="0600" w:firstRow="0" w:lastRow="0" w:firstColumn="0" w:lastColumn="0" w:noHBand="1" w:noVBand="1"/>
-      </w:tblPr>
-      <w:tblGrid>
-        <w:gridCol w:w="8700"/>
-        <w:gridCol w:w="630"/>
-      </w:tblGrid>
-      <w:tr>
-        <w:trPr>
-          <w:jc w:val="center"/>
-        </w:trPr>
-        <w:tc>
-          <w:tcPr>
-            <w:tcW w:w="8700" w:type="dxa"/>
-            <w:tcBorders>
-              <w:top w:val="single" w:sz="8" w:space="0" w:color="FFFFFF"/>
-              <w:left w:val="single" w:sz="8" w:space="0" w:color="FFFFFF"/>
-              <w:bottom w:val="single" w:sz="8" w:space="0" w:color="FFFFFF"/>
-              <w:right w:val="single" w:sz="8" w:space="0" w:color="FFFFFF"/>
-            </w:tcBorders>
-            <w:shd w:val="clear" w:color="auto" w:fill="auto"/>
-            <w:tcMar>
-              <w:top w:w="100" w:type="dxa"/>
-              <w:left w:w="100" w:type="dxa"/>
-              <w:bottom w:w="100" w:type="dxa"/>
-              <w:right w:w="100" w:type="dxa"/>
-            </w:tcMar>
-          </w:tcPr>
-          <w:p>
-            <w:pPr>
-              <w:tabs>
-                <w:tab w:val="right" w:pos="9354"/>
-              </w:tabs>
-              <w:spacing w:before="80"/>
-              <w:ind w:firstLine="0"/>
-              <w:rPr>
-                <w:b/>
-              </w:rPr>
-            </w:pPr>
-            <w:r>
-              <w:t xml:space="preserve">АННОТАЦИЯ   </w:t>
-            </w:r>
-          </w:p>
-        </w:tc>
-        <w:tc>
-          <w:tcPr>
-            <w:tcW w:w="630" w:type="dxa"/>
-            <w:tcBorders>
-              <w:top w:val="single" w:sz="8" w:space="0" w:color="FFFFFF"/>
-              <w:left w:val="single" w:sz="8" w:space="0" w:color="FFFFFF"/>
-              <w:bottom w:val="single" w:sz="8" w:space="0" w:color="FFFFFF"/>
-              <w:right w:val="single" w:sz="8" w:space="0" w:color="FFFFFF"/>
-            </w:tcBorders>
-            <w:shd w:val="clear" w:color="auto" w:fill="auto"/>
-            <w:tcMar>
-              <w:top w:w="100" w:type="dxa"/>
-              <w:left w:w="100" w:type="dxa"/>
-              <w:bottom w:w="100" w:type="dxa"/>
-              <w:right w:w="100" w:type="dxa"/>
-            </w:tcMar>
-          </w:tcPr>
-          <w:p>
-            <w:pPr>
-              <w:widowControl w:val="0"/>
-              <w:pBdr>
-                <w:top w:val="nil"/>
-                <w:left w:val="nil"/>
-                <w:bottom w:val="nil"/>
-                <w:right w:val="nil"/>
-                <w:between w:val="nil"/>
-              </w:pBdr>
-              <w:ind w:right="0" w:firstLine="0"/>
-              <w:jc w:val="right"/>
-            </w:pPr>
-            <w:r>
-              <w:t>3</w:t>
-            </w:r>
-          </w:p>
-        </w:tc>
-      </w:tr>
-      <w:tr>
-        <w:trPr>
-          <w:jc w:val="center"/>
-        </w:trPr>
-        <w:tc>
-          <w:tcPr>
-            <w:tcW w:w="8700" w:type="dxa"/>
-            <w:tcBorders>
-              <w:top w:val="single" w:sz="8" w:space="0" w:color="FFFFFF"/>
-              <w:left w:val="single" w:sz="8" w:space="0" w:color="FFFFFF"/>
-              <w:bottom w:val="single" w:sz="8" w:space="0" w:color="FFFFFF"/>
-              <w:right w:val="single" w:sz="8" w:space="0" w:color="FFFFFF"/>
-            </w:tcBorders>
-            <w:shd w:val="clear" w:color="auto" w:fill="auto"/>
-            <w:tcMar>
-              <w:top w:w="100" w:type="dxa"/>
-              <w:left w:w="100" w:type="dxa"/>
-              <w:bottom w:w="100" w:type="dxa"/>
-              <w:right w:w="100" w:type="dxa"/>
-            </w:tcMar>
-          </w:tcPr>
-          <w:p>
-            <w:pPr>
-              <w:tabs>
-                <w:tab w:val="right" w:pos="9354"/>
-              </w:tabs>
-              <w:spacing w:before="200"/>
-              <w:ind w:firstLine="0"/>
-              <w:rPr>
-                <w:b/>
-              </w:rPr>
-            </w:pPr>
-            <w:r>
-              <w:t xml:space="preserve">1 ПАРТНЁРЫ </w:t>
-            </w:r>
-          </w:p>
-        </w:tc>
-        <w:tc>
-          <w:tcPr>
-            <w:tcW w:w="630" w:type="dxa"/>
-            <w:tcBorders>
-              <w:top w:val="single" w:sz="8" w:space="0" w:color="FFFFFF"/>
-              <w:left w:val="single" w:sz="8" w:space="0" w:color="FFFFFF"/>
-              <w:bottom w:val="single" w:sz="8" w:space="0" w:color="FFFFFF"/>
-              <w:right w:val="single" w:sz="8" w:space="0" w:color="FFFFFF"/>
-            </w:tcBorders>
-            <w:shd w:val="clear" w:color="auto" w:fill="auto"/>
-            <w:tcMar>
-              <w:top w:w="100" w:type="dxa"/>
-              <w:left w:w="100" w:type="dxa"/>
-              <w:bottom w:w="100" w:type="dxa"/>
-              <w:right w:w="100" w:type="dxa"/>
-            </w:tcMar>
-          </w:tcPr>
-          <w:p>
-            <w:pPr>
-              <w:widowControl w:val="0"/>
-              <w:pBdr>
-                <w:top w:val="nil"/>
-                <w:left w:val="nil"/>
-                <w:bottom w:val="nil"/>
-                <w:right w:val="nil"/>
-                <w:between w:val="nil"/>
-              </w:pBdr>
-              <w:ind w:right="0" w:firstLine="0"/>
-              <w:jc w:val="right"/>
-            </w:pPr>
-            <w:r>
-              <w:t>4</w:t>
-            </w:r>
-          </w:p>
-        </w:tc>
-      </w:tr>
-      <w:tr>
-        <w:trPr>
-          <w:jc w:val="center"/>
-        </w:trPr>
-        <w:tc>
-          <w:tcPr>
-            <w:tcW w:w="8700" w:type="dxa"/>
-            <w:tcBorders>
-              <w:top w:val="single" w:sz="8" w:space="0" w:color="FFFFFF"/>
-              <w:left w:val="single" w:sz="8" w:space="0" w:color="FFFFFF"/>
-              <w:bottom w:val="single" w:sz="8" w:space="0" w:color="FFFFFF"/>
-              <w:right w:val="single" w:sz="8" w:space="0" w:color="FFFFFF"/>
-            </w:tcBorders>
-            <w:shd w:val="clear" w:color="auto" w:fill="auto"/>
-            <w:tcMar>
-              <w:top w:w="100" w:type="dxa"/>
-              <w:left w:w="100" w:type="dxa"/>
-              <w:bottom w:w="100" w:type="dxa"/>
-              <w:right w:w="100" w:type="dxa"/>
-            </w:tcMar>
-          </w:tcPr>
-          <w:p>
-            <w:pPr>
-              <w:tabs>
-                <w:tab w:val="right" w:pos="9354"/>
-              </w:tabs>
-              <w:spacing w:before="200"/>
-              <w:ind w:firstLine="0"/>
-              <w:rPr>
-                <w:b/>
-              </w:rPr>
-            </w:pPr>
-            <w:r>
-              <w:t>2 ОБЩЕЕ ЗАДАНИЕ, ПЛАН РАБОТЫ</w:t>
-            </w:r>
-          </w:p>
-        </w:tc>
-        <w:tc>
-          <w:tcPr>
-            <w:tcW w:w="630" w:type="dxa"/>
-            <w:tcBorders>
-              <w:top w:val="single" w:sz="8" w:space="0" w:color="FFFFFF"/>
-              <w:left w:val="single" w:sz="8" w:space="0" w:color="FFFFFF"/>
-              <w:bottom w:val="single" w:sz="8" w:space="0" w:color="FFFFFF"/>
-              <w:right w:val="single" w:sz="8" w:space="0" w:color="FFFFFF"/>
-            </w:tcBorders>
-            <w:shd w:val="clear" w:color="auto" w:fill="auto"/>
-            <w:tcMar>
-              <w:top w:w="100" w:type="dxa"/>
-              <w:left w:w="100" w:type="dxa"/>
-              <w:bottom w:w="100" w:type="dxa"/>
-              <w:right w:w="100" w:type="dxa"/>
-            </w:tcMar>
-          </w:tcPr>
-          <w:p>
-            <w:pPr>
-              <w:widowControl w:val="0"/>
-              <w:pBdr>
-                <w:top w:val="nil"/>
-                <w:left w:val="nil"/>
-                <w:bottom w:val="nil"/>
-                <w:right w:val="nil"/>
-                <w:between w:val="nil"/>
-              </w:pBdr>
-              <w:ind w:right="0" w:firstLine="0"/>
-              <w:jc w:val="right"/>
-            </w:pPr>
-            <w:r>
-              <w:t>5</w:t>
-            </w:r>
-          </w:p>
-        </w:tc>
-      </w:tr>
-      <w:tr>
-        <w:trPr>
-          <w:jc w:val="center"/>
-        </w:trPr>
-        <w:tc>
-          <w:tcPr>
-            <w:tcW w:w="8700" w:type="dxa"/>
-            <w:tcBorders>
-              <w:top w:val="single" w:sz="8" w:space="0" w:color="FFFFFF"/>
-              <w:left w:val="single" w:sz="8" w:space="0" w:color="FFFFFF"/>
-              <w:bottom w:val="single" w:sz="8" w:space="0" w:color="FFFFFF"/>
-              <w:right w:val="single" w:sz="8" w:space="0" w:color="FFFFFF"/>
-            </w:tcBorders>
-            <w:shd w:val="clear" w:color="auto" w:fill="auto"/>
-            <w:tcMar>
-              <w:top w:w="100" w:type="dxa"/>
-              <w:left w:w="100" w:type="dxa"/>
-              <w:bottom w:w="100" w:type="dxa"/>
-              <w:right w:w="100" w:type="dxa"/>
-            </w:tcMar>
-          </w:tcPr>
-          <w:p>
-            <w:pPr>
-              <w:tabs>
-                <w:tab w:val="right" w:pos="9354"/>
-              </w:tabs>
-              <w:spacing w:before="200"/>
-              <w:ind w:firstLine="0"/>
-              <w:rPr>
-                <w:b/>
-              </w:rPr>
-            </w:pPr>
-            <w:r>
-              <w:t>3 УЧАСТНИКИ И ИХ РОЛИ</w:t>
-            </w:r>
-          </w:p>
-        </w:tc>
-        <w:tc>
-          <w:tcPr>
-            <w:tcW w:w="630" w:type="dxa"/>
-            <w:tcBorders>
-              <w:top w:val="single" w:sz="8" w:space="0" w:color="FFFFFF"/>
-              <w:left w:val="single" w:sz="8" w:space="0" w:color="FFFFFF"/>
-              <w:bottom w:val="single" w:sz="8" w:space="0" w:color="FFFFFF"/>
-              <w:right w:val="single" w:sz="8" w:space="0" w:color="FFFFFF"/>
-            </w:tcBorders>
-            <w:shd w:val="clear" w:color="auto" w:fill="auto"/>
-            <w:tcMar>
-              <w:top w:w="100" w:type="dxa"/>
-              <w:left w:w="100" w:type="dxa"/>
-              <w:bottom w:w="100" w:type="dxa"/>
-              <w:right w:w="100" w:type="dxa"/>
-            </w:tcMar>
-          </w:tcPr>
-          <w:p>
-            <w:pPr>
-              <w:widowControl w:val="0"/>
-              <w:pBdr>
-                <w:top w:val="nil"/>
-                <w:left w:val="nil"/>
-                <w:bottom w:val="nil"/>
-                <w:right w:val="nil"/>
-                <w:between w:val="nil"/>
-              </w:pBdr>
-              <w:ind w:right="0" w:firstLine="0"/>
-              <w:jc w:val="right"/>
-            </w:pPr>
-            <w:r>
-              <w:t>8</w:t>
-            </w:r>
-          </w:p>
-        </w:tc>
-      </w:tr>
-      <w:tr>
-        <w:trPr>
-          <w:jc w:val="center"/>
-        </w:trPr>
-        <w:tc>
-          <w:tcPr>
-            <w:tcW w:w="8700" w:type="dxa"/>
-            <w:tcBorders>
-              <w:top w:val="single" w:sz="8" w:space="0" w:color="FFFFFF"/>
-              <w:left w:val="single" w:sz="8" w:space="0" w:color="FFFFFF"/>
-              <w:bottom w:val="single" w:sz="8" w:space="0" w:color="FFFFFF"/>
-              <w:right w:val="single" w:sz="8" w:space="0" w:color="FFFFFF"/>
-            </w:tcBorders>
-            <w:shd w:val="clear" w:color="auto" w:fill="auto"/>
-            <w:tcMar>
-              <w:top w:w="100" w:type="dxa"/>
-              <w:left w:w="100" w:type="dxa"/>
-              <w:bottom w:w="100" w:type="dxa"/>
-              <w:right w:w="100" w:type="dxa"/>
-            </w:tcMar>
-          </w:tcPr>
-          <w:p>
-            <w:pPr>
-              <w:tabs>
-                <w:tab w:val="right" w:pos="9354"/>
-              </w:tabs>
-              <w:spacing w:before="200"/>
-              <w:ind w:firstLine="0"/>
-              <w:rPr>
-                <w:b/>
-              </w:rPr>
-            </w:pPr>
-            <w:r>
-              <w:t xml:space="preserve">4 ИНДИВИДУАЛЬНЫЕ ПЛАНЫ УЧАСТНИКОВ   </w:t>
-            </w:r>
-          </w:p>
-        </w:tc>
-        <w:tc>
-          <w:tcPr>
-            <w:tcW w:w="630" w:type="dxa"/>
-            <w:tcBorders>
-              <w:top w:val="single" w:sz="8" w:space="0" w:color="FFFFFF"/>
-              <w:left w:val="single" w:sz="8" w:space="0" w:color="FFFFFF"/>
-              <w:bottom w:val="single" w:sz="8" w:space="0" w:color="FFFFFF"/>
-              <w:right w:val="single" w:sz="8" w:space="0" w:color="FFFFFF"/>
-            </w:tcBorders>
-            <w:shd w:val="clear" w:color="auto" w:fill="auto"/>
-            <w:tcMar>
-              <w:top w:w="100" w:type="dxa"/>
-              <w:left w:w="100" w:type="dxa"/>
-              <w:bottom w:w="100" w:type="dxa"/>
-              <w:right w:w="100" w:type="dxa"/>
-            </w:tcMar>
-          </w:tcPr>
-          <w:p>
-            <w:pPr>
-              <w:widowControl w:val="0"/>
-              <w:pBdr>
-                <w:top w:val="nil"/>
-                <w:left w:val="nil"/>
-                <w:bottom w:val="nil"/>
-                <w:right w:val="nil"/>
-                <w:between w:val="nil"/>
-              </w:pBdr>
-              <w:ind w:right="0" w:firstLine="0"/>
-              <w:jc w:val="right"/>
-            </w:pPr>
-            <w:r>
-              <w:t>9</w:t>
-            </w:r>
-          </w:p>
-        </w:tc>
-      </w:tr>
-      <w:tr>
-        <w:trPr>
-          <w:jc w:val="center"/>
-        </w:trPr>
-        <w:tc>
-          <w:tcPr>
-            <w:tcW w:w="8700" w:type="dxa"/>
-            <w:tcBorders>
-              <w:top w:val="single" w:sz="8" w:space="0" w:color="FFFFFF"/>
-              <w:left w:val="single" w:sz="8" w:space="0" w:color="FFFFFF"/>
-              <w:bottom w:val="single" w:sz="8" w:space="0" w:color="FFFFFF"/>
-              <w:right w:val="single" w:sz="8" w:space="0" w:color="FFFFFF"/>
-            </w:tcBorders>
-            <w:shd w:val="clear" w:color="auto" w:fill="auto"/>
-            <w:tcMar>
-              <w:top w:w="100" w:type="dxa"/>
-              <w:left w:w="100" w:type="dxa"/>
-              <w:bottom w:w="100" w:type="dxa"/>
-              <w:right w:w="100" w:type="dxa"/>
-            </w:tcMar>
-          </w:tcPr>
-          <w:p>
-            <w:pPr>
-              <w:tabs>
-                <w:tab w:val="right" w:pos="9354"/>
-              </w:tabs>
-              <w:spacing w:before="200"/>
-              <w:ind w:firstLine="0"/>
-              <w:rPr>
-                <w:b/>
-              </w:rPr>
-            </w:pPr>
-            <w:r>
-              <w:t>5 ФОРМИРОВАНИЕ ТРЕБОВАНИЙ К ПРОЕКТУ</w:t>
-            </w:r>
-          </w:p>
-        </w:tc>
-        <w:tc>
-          <w:tcPr>
-            <w:tcW w:w="630" w:type="dxa"/>
-            <w:tcBorders>
-              <w:top w:val="single" w:sz="8" w:space="0" w:color="FFFFFF"/>
-              <w:left w:val="single" w:sz="8" w:space="0" w:color="FFFFFF"/>
-              <w:bottom w:val="single" w:sz="8" w:space="0" w:color="FFFFFF"/>
-              <w:right w:val="single" w:sz="8" w:space="0" w:color="FFFFFF"/>
-            </w:tcBorders>
-            <w:shd w:val="clear" w:color="auto" w:fill="auto"/>
-            <w:tcMar>
-              <w:top w:w="100" w:type="dxa"/>
-              <w:left w:w="100" w:type="dxa"/>
-              <w:bottom w:w="100" w:type="dxa"/>
-              <w:right w:w="100" w:type="dxa"/>
-            </w:tcMar>
-          </w:tcPr>
-          <w:p>
-            <w:pPr>
-              <w:widowControl w:val="0"/>
-              <w:pBdr>
-                <w:top w:val="nil"/>
-                <w:left w:val="nil"/>
-                <w:bottom w:val="nil"/>
-                <w:right w:val="nil"/>
-                <w:between w:val="nil"/>
-              </w:pBdr>
-              <w:ind w:right="0" w:firstLine="0"/>
-              <w:jc w:val="right"/>
-            </w:pPr>
-            <w:r>
-              <w:t>10</w:t>
-            </w:r>
-          </w:p>
-        </w:tc>
-      </w:tr>
-      <w:tr>
-        <w:trPr>
-          <w:jc w:val="center"/>
-        </w:trPr>
-        <w:tc>
-          <w:tcPr>
-            <w:tcW w:w="8700" w:type="dxa"/>
-            <w:tcBorders>
-              <w:top w:val="single" w:sz="8" w:space="0" w:color="FFFFFF"/>
-              <w:left w:val="single" w:sz="8" w:space="0" w:color="FFFFFF"/>
-              <w:bottom w:val="single" w:sz="8" w:space="0" w:color="FFFFFF"/>
-              <w:right w:val="single" w:sz="8" w:space="0" w:color="FFFFFF"/>
-            </w:tcBorders>
-            <w:shd w:val="clear" w:color="auto" w:fill="auto"/>
-            <w:tcMar>
-              <w:top w:w="100" w:type="dxa"/>
-              <w:left w:w="100" w:type="dxa"/>
-              <w:bottom w:w="100" w:type="dxa"/>
-              <w:right w:w="100" w:type="dxa"/>
-            </w:tcMar>
-          </w:tcPr>
-          <w:p>
-            <w:pPr>
-              <w:keepNext/>
-              <w:keepLines/>
-              <w:pBdr>
-                <w:top w:val="nil"/>
-                <w:left w:val="nil"/>
-                <w:bottom w:val="nil"/>
-                <w:right w:val="nil"/>
-                <w:between w:val="nil"/>
-              </w:pBdr>
-              <w:ind w:right="0" w:firstLine="566"/>
-              <w:jc w:val="left"/>
-              <w:rPr>
-                <w:b/>
-                <w:color w:val="000000"/>
-                <w:sz w:val="40"/>
-                <w:szCs w:val="40"/>
-              </w:rPr>
-            </w:pPr>
-            <w:bookmarkStart w:id="0" w:name="_heading=h.j0xlm2rfxg8x" w:colFirst="0" w:colLast="0"/>
-            <w:bookmarkEnd w:id="0"/>
-            <w:r>
-              <w:rPr>
-                <w:color w:val="000000"/>
-              </w:rPr>
-              <w:t xml:space="preserve">5.1 Анализ предметной области цифрового ассистента                                               </w:t>
-            </w:r>
-          </w:p>
-        </w:tc>
-        <w:tc>
-          <w:tcPr>
-            <w:tcW w:w="630" w:type="dxa"/>
-            <w:tcBorders>
-              <w:top w:val="single" w:sz="8" w:space="0" w:color="FFFFFF"/>
-              <w:left w:val="single" w:sz="8" w:space="0" w:color="FFFFFF"/>
-              <w:bottom w:val="single" w:sz="8" w:space="0" w:color="FFFFFF"/>
-              <w:right w:val="single" w:sz="8" w:space="0" w:color="FFFFFF"/>
-            </w:tcBorders>
-            <w:shd w:val="clear" w:color="auto" w:fill="auto"/>
-            <w:tcMar>
-              <w:top w:w="100" w:type="dxa"/>
-              <w:left w:w="100" w:type="dxa"/>
-              <w:bottom w:w="100" w:type="dxa"/>
-              <w:right w:w="100" w:type="dxa"/>
-            </w:tcMar>
-          </w:tcPr>
-          <w:p>
-            <w:pPr>
-              <w:widowControl w:val="0"/>
-              <w:pBdr>
-                <w:top w:val="nil"/>
-                <w:left w:val="nil"/>
-                <w:bottom w:val="nil"/>
-                <w:right w:val="nil"/>
-                <w:between w:val="nil"/>
-              </w:pBdr>
-              <w:ind w:right="0" w:firstLine="0"/>
-              <w:jc w:val="right"/>
-            </w:pPr>
-            <w:r>
-              <w:t>10</w:t>
-            </w:r>
-          </w:p>
-        </w:tc>
-      </w:tr>
-      <w:tr>
-        <w:trPr>
-          <w:jc w:val="center"/>
-        </w:trPr>
-        <w:tc>
-          <w:tcPr>
-            <w:tcW w:w="8700" w:type="dxa"/>
-            <w:tcBorders>
-              <w:top w:val="single" w:sz="8" w:space="0" w:color="FFFFFF"/>
-              <w:left w:val="single" w:sz="8" w:space="0" w:color="FFFFFF"/>
-              <w:bottom w:val="single" w:sz="8" w:space="0" w:color="FFFFFF"/>
-              <w:right w:val="single" w:sz="8" w:space="0" w:color="FFFFFF"/>
-            </w:tcBorders>
-            <w:shd w:val="clear" w:color="auto" w:fill="auto"/>
-            <w:tcMar>
-              <w:top w:w="100" w:type="dxa"/>
-              <w:left w:w="100" w:type="dxa"/>
-              <w:bottom w:w="100" w:type="dxa"/>
-              <w:right w:w="100" w:type="dxa"/>
-            </w:tcMar>
-          </w:tcPr>
-          <w:p>
-            <w:pPr>
-              <w:keepNext/>
-              <w:keepLines/>
-              <w:pBdr>
-                <w:top w:val="nil"/>
-                <w:left w:val="nil"/>
-                <w:bottom w:val="nil"/>
-                <w:right w:val="nil"/>
-                <w:between w:val="nil"/>
-              </w:pBdr>
-              <w:ind w:right="0" w:firstLine="566"/>
-              <w:jc w:val="left"/>
-              <w:rPr>
-                <w:b/>
-                <w:color w:val="000000"/>
-                <w:sz w:val="40"/>
-                <w:szCs w:val="40"/>
-              </w:rPr>
-            </w:pPr>
-            <w:bookmarkStart w:id="1" w:name="_heading=h.zb4bbzgpmh10" w:colFirst="0" w:colLast="0"/>
-            <w:bookmarkEnd w:id="1"/>
-            <w:r>
-              <w:rPr>
-                <w:color w:val="000000"/>
-              </w:rPr>
-              <w:t xml:space="preserve">5.2 Описание корпорации Mail.ru Group   </w:t>
-            </w:r>
-          </w:p>
-        </w:tc>
-        <w:tc>
-          <w:tcPr>
-            <w:tcW w:w="630" w:type="dxa"/>
-            <w:tcBorders>
-              <w:top w:val="single" w:sz="8" w:space="0" w:color="FFFFFF"/>
-              <w:left w:val="single" w:sz="8" w:space="0" w:color="FFFFFF"/>
-              <w:bottom w:val="single" w:sz="8" w:space="0" w:color="FFFFFF"/>
-              <w:right w:val="single" w:sz="8" w:space="0" w:color="FFFFFF"/>
-            </w:tcBorders>
-            <w:shd w:val="clear" w:color="auto" w:fill="auto"/>
-            <w:tcMar>
-              <w:top w:w="100" w:type="dxa"/>
-              <w:left w:w="100" w:type="dxa"/>
-              <w:bottom w:w="100" w:type="dxa"/>
-              <w:right w:w="100" w:type="dxa"/>
-            </w:tcMar>
-          </w:tcPr>
-          <w:p>
-            <w:pPr>
-              <w:widowControl w:val="0"/>
-              <w:pBdr>
-                <w:top w:val="nil"/>
-                <w:left w:val="nil"/>
-                <w:bottom w:val="nil"/>
-                <w:right w:val="nil"/>
-                <w:between w:val="nil"/>
-              </w:pBdr>
-              <w:ind w:right="0" w:firstLine="0"/>
-              <w:jc w:val="right"/>
-            </w:pPr>
-            <w:r>
-              <w:t>10</w:t>
-            </w:r>
-          </w:p>
-        </w:tc>
-      </w:tr>
-      <w:tr>
-        <w:trPr>
-          <w:jc w:val="center"/>
-        </w:trPr>
-        <w:tc>
-          <w:tcPr>
-            <w:tcW w:w="8700" w:type="dxa"/>
-            <w:tcBorders>
-              <w:top w:val="single" w:sz="8" w:space="0" w:color="FFFFFF"/>
-              <w:left w:val="single" w:sz="8" w:space="0" w:color="FFFFFF"/>
-              <w:bottom w:val="single" w:sz="8" w:space="0" w:color="FFFFFF"/>
-              <w:right w:val="single" w:sz="8" w:space="0" w:color="FFFFFF"/>
-            </w:tcBorders>
-            <w:shd w:val="clear" w:color="auto" w:fill="auto"/>
-            <w:tcMar>
-              <w:top w:w="100" w:type="dxa"/>
-              <w:left w:w="100" w:type="dxa"/>
-              <w:bottom w:w="100" w:type="dxa"/>
-              <w:right w:w="100" w:type="dxa"/>
-            </w:tcMar>
-          </w:tcPr>
-          <w:p>
-            <w:pPr>
-              <w:keepNext/>
-              <w:keepLines/>
-              <w:pBdr>
-                <w:top w:val="nil"/>
-                <w:left w:val="nil"/>
-                <w:bottom w:val="nil"/>
-                <w:right w:val="nil"/>
-                <w:between w:val="nil"/>
-              </w:pBdr>
-              <w:ind w:right="0" w:firstLine="566"/>
-              <w:jc w:val="left"/>
-              <w:rPr>
-                <w:b/>
-                <w:color w:val="000000"/>
-                <w:sz w:val="40"/>
-                <w:szCs w:val="40"/>
-              </w:rPr>
-            </w:pPr>
-            <w:bookmarkStart w:id="2" w:name="_heading=h.mvcrwez6xljb" w:colFirst="0" w:colLast="0"/>
-            <w:bookmarkEnd w:id="2"/>
-            <w:r>
-              <w:rPr>
-                <w:color w:val="000000"/>
-              </w:rPr>
-              <w:t>5.3 Общее описание голосового помощника “Маруся”</w:t>
-            </w:r>
-          </w:p>
-        </w:tc>
-        <w:tc>
-          <w:tcPr>
-            <w:tcW w:w="630" w:type="dxa"/>
-            <w:tcBorders>
-              <w:top w:val="single" w:sz="8" w:space="0" w:color="FFFFFF"/>
-              <w:left w:val="single" w:sz="8" w:space="0" w:color="FFFFFF"/>
-              <w:bottom w:val="single" w:sz="8" w:space="0" w:color="FFFFFF"/>
-              <w:right w:val="single" w:sz="8" w:space="0" w:color="FFFFFF"/>
-            </w:tcBorders>
-            <w:shd w:val="clear" w:color="auto" w:fill="auto"/>
-            <w:tcMar>
-              <w:top w:w="100" w:type="dxa"/>
-              <w:left w:w="100" w:type="dxa"/>
-              <w:bottom w:w="100" w:type="dxa"/>
-              <w:right w:w="100" w:type="dxa"/>
-            </w:tcMar>
-          </w:tcPr>
-          <w:p>
-            <w:pPr>
-              <w:widowControl w:val="0"/>
-              <w:pBdr>
-                <w:top w:val="nil"/>
-                <w:left w:val="nil"/>
-                <w:bottom w:val="nil"/>
-                <w:right w:val="nil"/>
-                <w:between w:val="nil"/>
-              </w:pBdr>
-              <w:ind w:right="0" w:firstLine="0"/>
-              <w:jc w:val="right"/>
-            </w:pPr>
-            <w:r>
-              <w:t>11</w:t>
-            </w:r>
-          </w:p>
-        </w:tc>
-      </w:tr>
-      <w:tr>
-        <w:trPr>
-          <w:jc w:val="center"/>
-        </w:trPr>
-        <w:tc>
-          <w:tcPr>
-            <w:tcW w:w="8700" w:type="dxa"/>
-            <w:tcBorders>
-              <w:top w:val="single" w:sz="8" w:space="0" w:color="FFFFFF"/>
-              <w:left w:val="single" w:sz="8" w:space="0" w:color="FFFFFF"/>
-              <w:bottom w:val="single" w:sz="8" w:space="0" w:color="FFFFFF"/>
-              <w:right w:val="single" w:sz="8" w:space="0" w:color="FFFFFF"/>
-            </w:tcBorders>
-            <w:shd w:val="clear" w:color="auto" w:fill="auto"/>
-            <w:tcMar>
-              <w:top w:w="100" w:type="dxa"/>
-              <w:left w:w="100" w:type="dxa"/>
-              <w:bottom w:w="100" w:type="dxa"/>
-              <w:right w:w="100" w:type="dxa"/>
-            </w:tcMar>
-          </w:tcPr>
-          <w:p>
-            <w:pPr>
-              <w:keepNext/>
-              <w:keepLines/>
-              <w:pBdr>
-                <w:top w:val="nil"/>
-                <w:left w:val="nil"/>
-                <w:bottom w:val="nil"/>
-                <w:right w:val="nil"/>
-                <w:between w:val="nil"/>
-              </w:pBdr>
-              <w:ind w:right="0" w:firstLine="566"/>
-              <w:jc w:val="left"/>
-              <w:rPr>
-                <w:b/>
-                <w:color w:val="000000"/>
-                <w:sz w:val="32"/>
-                <w:szCs w:val="32"/>
-              </w:rPr>
-            </w:pPr>
-            <w:bookmarkStart w:id="3" w:name="_heading=h.bfv4072foyg7" w:colFirst="0" w:colLast="0"/>
-            <w:bookmarkEnd w:id="3"/>
-            <w:r>
-              <w:rPr>
-                <w:color w:val="000000"/>
-              </w:rPr>
-              <w:t>5.4 Особенности и нюансы выбранной темы   </w:t>
-            </w:r>
-            <w:r>
-              <w:rPr>
-                <w:b/>
-                <w:color w:val="000000"/>
-              </w:rPr>
-              <w:t> </w:t>
-            </w:r>
-          </w:p>
-        </w:tc>
-        <w:tc>
-          <w:tcPr>
-            <w:tcW w:w="630" w:type="dxa"/>
-            <w:tcBorders>
-              <w:top w:val="single" w:sz="8" w:space="0" w:color="FFFFFF"/>
-              <w:left w:val="single" w:sz="8" w:space="0" w:color="FFFFFF"/>
-              <w:bottom w:val="single" w:sz="8" w:space="0" w:color="FFFFFF"/>
-              <w:right w:val="single" w:sz="8" w:space="0" w:color="FFFFFF"/>
-            </w:tcBorders>
-            <w:shd w:val="clear" w:color="auto" w:fill="auto"/>
-            <w:tcMar>
-              <w:top w:w="100" w:type="dxa"/>
-              <w:left w:w="100" w:type="dxa"/>
-              <w:bottom w:w="100" w:type="dxa"/>
-              <w:right w:w="100" w:type="dxa"/>
-            </w:tcMar>
-          </w:tcPr>
-          <w:p>
-            <w:pPr>
-              <w:widowControl w:val="0"/>
-              <w:pBdr>
-                <w:top w:val="nil"/>
-                <w:left w:val="nil"/>
-                <w:bottom w:val="nil"/>
-                <w:right w:val="nil"/>
-                <w:between w:val="nil"/>
-              </w:pBdr>
-              <w:ind w:right="0" w:firstLine="0"/>
-              <w:jc w:val="right"/>
-            </w:pPr>
-            <w:r>
-              <w:t>12</w:t>
-            </w:r>
-          </w:p>
-        </w:tc>
-      </w:tr>
-      <w:tr>
-        <w:trPr>
-          <w:jc w:val="center"/>
-        </w:trPr>
-        <w:tc>
-          <w:tcPr>
-            <w:tcW w:w="8700" w:type="dxa"/>
-            <w:tcBorders>
-              <w:top w:val="single" w:sz="8" w:space="0" w:color="FFFFFF"/>
-              <w:left w:val="single" w:sz="8" w:space="0" w:color="FFFFFF"/>
-              <w:bottom w:val="single" w:sz="8" w:space="0" w:color="FFFFFF"/>
-              <w:right w:val="single" w:sz="8" w:space="0" w:color="FFFFFF"/>
-            </w:tcBorders>
-            <w:shd w:val="clear" w:color="auto" w:fill="auto"/>
-            <w:tcMar>
-              <w:top w:w="100" w:type="dxa"/>
-              <w:left w:w="100" w:type="dxa"/>
-              <w:bottom w:w="100" w:type="dxa"/>
-              <w:right w:w="100" w:type="dxa"/>
-            </w:tcMar>
-          </w:tcPr>
-          <w:p>
-            <w:pPr>
-              <w:tabs>
-                <w:tab w:val="right" w:pos="9354"/>
-              </w:tabs>
-              <w:spacing w:before="200"/>
-              <w:ind w:firstLine="0"/>
-              <w:rPr>
-                <w:b/>
-              </w:rPr>
-            </w:pPr>
-            <w:r>
-              <w:t>6 РЕАЛИЗАЦИЯ ПРОЕКТА</w:t>
-            </w:r>
-          </w:p>
-        </w:tc>
-        <w:tc>
-          <w:tcPr>
-            <w:tcW w:w="630" w:type="dxa"/>
-            <w:tcBorders>
-              <w:top w:val="single" w:sz="8" w:space="0" w:color="FFFFFF"/>
-              <w:left w:val="single" w:sz="8" w:space="0" w:color="FFFFFF"/>
-              <w:bottom w:val="single" w:sz="8" w:space="0" w:color="FFFFFF"/>
-              <w:right w:val="single" w:sz="8" w:space="0" w:color="FFFFFF"/>
-            </w:tcBorders>
-            <w:shd w:val="clear" w:color="auto" w:fill="auto"/>
-            <w:tcMar>
-              <w:top w:w="100" w:type="dxa"/>
-              <w:left w:w="100" w:type="dxa"/>
-              <w:bottom w:w="100" w:type="dxa"/>
-              <w:right w:w="100" w:type="dxa"/>
-            </w:tcMar>
-          </w:tcPr>
-          <w:p>
-            <w:pPr>
-              <w:widowControl w:val="0"/>
-              <w:pBdr>
-                <w:top w:val="nil"/>
-                <w:left w:val="nil"/>
-                <w:bottom w:val="nil"/>
-                <w:right w:val="nil"/>
-                <w:between w:val="nil"/>
-              </w:pBdr>
-              <w:ind w:right="0" w:firstLine="0"/>
-              <w:jc w:val="right"/>
-            </w:pPr>
-            <w:r>
-              <w:t>13</w:t>
-            </w:r>
-          </w:p>
-        </w:tc>
-      </w:tr>
-      <w:tr>
-        <w:trPr>
-          <w:jc w:val="center"/>
-        </w:trPr>
-        <w:tc>
-          <w:tcPr>
-            <w:tcW w:w="8700" w:type="dxa"/>
-            <w:tcBorders>
-              <w:top w:val="single" w:sz="8" w:space="0" w:color="FFFFFF"/>
-              <w:left w:val="single" w:sz="8" w:space="0" w:color="FFFFFF"/>
-              <w:bottom w:val="single" w:sz="8" w:space="0" w:color="FFFFFF"/>
-              <w:right w:val="single" w:sz="8" w:space="0" w:color="FFFFFF"/>
-            </w:tcBorders>
-            <w:shd w:val="clear" w:color="auto" w:fill="auto"/>
-            <w:tcMar>
-              <w:top w:w="100" w:type="dxa"/>
-              <w:left w:w="100" w:type="dxa"/>
-              <w:bottom w:w="100" w:type="dxa"/>
-              <w:right w:w="100" w:type="dxa"/>
-            </w:tcMar>
-          </w:tcPr>
-          <w:p>
-            <w:pPr>
-              <w:keepNext/>
-              <w:keepLines/>
-              <w:pBdr>
-                <w:top w:val="nil"/>
-                <w:left w:val="nil"/>
-                <w:bottom w:val="nil"/>
-                <w:right w:val="nil"/>
-                <w:between w:val="nil"/>
-              </w:pBdr>
-              <w:ind w:right="0" w:firstLine="566"/>
-              <w:jc w:val="left"/>
-              <w:rPr>
-                <w:color w:val="000000"/>
-              </w:rPr>
-            </w:pPr>
-            <w:bookmarkStart w:id="4" w:name="_heading=h.fj92dpng2l1i" w:colFirst="0" w:colLast="0"/>
-            <w:bookmarkEnd w:id="4"/>
-            <w:r>
-              <w:rPr>
-                <w:color w:val="000000"/>
-              </w:rPr>
-              <w:t xml:space="preserve">6.1 Выбор средств разработки и ведения проекта </w:t>
-            </w:r>
-          </w:p>
-        </w:tc>
-        <w:tc>
-          <w:tcPr>
-            <w:tcW w:w="630" w:type="dxa"/>
-            <w:tcBorders>
-              <w:top w:val="single" w:sz="8" w:space="0" w:color="FFFFFF"/>
-              <w:left w:val="single" w:sz="8" w:space="0" w:color="FFFFFF"/>
-              <w:bottom w:val="single" w:sz="8" w:space="0" w:color="FFFFFF"/>
-              <w:right w:val="single" w:sz="8" w:space="0" w:color="FFFFFF"/>
-            </w:tcBorders>
-            <w:shd w:val="clear" w:color="auto" w:fill="auto"/>
-            <w:tcMar>
-              <w:top w:w="100" w:type="dxa"/>
-              <w:left w:w="100" w:type="dxa"/>
-              <w:bottom w:w="100" w:type="dxa"/>
-              <w:right w:w="100" w:type="dxa"/>
-            </w:tcMar>
-          </w:tcPr>
-          <w:p>
-            <w:pPr>
-              <w:widowControl w:val="0"/>
-              <w:pBdr>
-                <w:top w:val="nil"/>
-                <w:left w:val="nil"/>
-                <w:bottom w:val="nil"/>
-                <w:right w:val="nil"/>
-                <w:between w:val="nil"/>
-              </w:pBdr>
-              <w:ind w:right="0" w:firstLine="0"/>
-              <w:jc w:val="right"/>
-            </w:pPr>
-            <w:r>
-              <w:t>13</w:t>
-            </w:r>
-          </w:p>
-        </w:tc>
-      </w:tr>
-      <w:tr>
-        <w:trPr>
-          <w:jc w:val="center"/>
-        </w:trPr>
-        <w:tc>
-          <w:tcPr>
-            <w:tcW w:w="8700" w:type="dxa"/>
-            <w:tcBorders>
-              <w:top w:val="single" w:sz="8" w:space="0" w:color="FFFFFF"/>
-              <w:left w:val="single" w:sz="8" w:space="0" w:color="FFFFFF"/>
-              <w:bottom w:val="single" w:sz="8" w:space="0" w:color="FFFFFF"/>
-              <w:right w:val="single" w:sz="8" w:space="0" w:color="FFFFFF"/>
-            </w:tcBorders>
-            <w:shd w:val="clear" w:color="auto" w:fill="auto"/>
-            <w:tcMar>
-              <w:top w:w="100" w:type="dxa"/>
-              <w:left w:w="100" w:type="dxa"/>
-              <w:bottom w:w="100" w:type="dxa"/>
-              <w:right w:w="100" w:type="dxa"/>
-            </w:tcMar>
-          </w:tcPr>
-          <w:p>
-            <w:pPr>
-              <w:keepNext/>
-              <w:keepLines/>
-              <w:pBdr>
-                <w:top w:val="nil"/>
-                <w:left w:val="nil"/>
-                <w:bottom w:val="nil"/>
-                <w:right w:val="nil"/>
-                <w:between w:val="nil"/>
-              </w:pBdr>
-              <w:ind w:right="0" w:firstLine="566"/>
-              <w:jc w:val="left"/>
-              <w:rPr>
-                <w:color w:val="000000"/>
-              </w:rPr>
-            </w:pPr>
-            <w:bookmarkStart w:id="5" w:name="_heading=h.kai6yvvaezt" w:colFirst="0" w:colLast="0"/>
-            <w:bookmarkEnd w:id="5"/>
-            <w:r>
-              <w:rPr>
-                <w:color w:val="000000"/>
-              </w:rPr>
-              <w:t>6.2 Интерфейсная часть проектов</w:t>
-            </w:r>
-            <w:r>
-              <w:rPr>
-                <w:color w:val="000000"/>
-              </w:rPr>
-              <w:tab/>
-            </w:r>
-            <w:r>
-              <w:rPr>
-                <w:color w:val="000000"/>
-              </w:rPr>
-              <w:tab/>
-            </w:r>
-          </w:p>
-        </w:tc>
-        <w:tc>
-          <w:tcPr>
-            <w:tcW w:w="630" w:type="dxa"/>
-            <w:tcBorders>
-              <w:top w:val="single" w:sz="8" w:space="0" w:color="FFFFFF"/>
-              <w:left w:val="single" w:sz="8" w:space="0" w:color="FFFFFF"/>
-              <w:bottom w:val="single" w:sz="8" w:space="0" w:color="FFFFFF"/>
-              <w:right w:val="single" w:sz="8" w:space="0" w:color="FFFFFF"/>
-            </w:tcBorders>
-            <w:shd w:val="clear" w:color="auto" w:fill="auto"/>
-            <w:tcMar>
-              <w:top w:w="100" w:type="dxa"/>
-              <w:left w:w="100" w:type="dxa"/>
-              <w:bottom w:w="100" w:type="dxa"/>
-              <w:right w:w="100" w:type="dxa"/>
-            </w:tcMar>
-          </w:tcPr>
-          <w:p>
-            <w:pPr>
-              <w:widowControl w:val="0"/>
-              <w:pBdr>
-                <w:top w:val="nil"/>
-                <w:left w:val="nil"/>
-                <w:bottom w:val="nil"/>
-                <w:right w:val="nil"/>
-                <w:between w:val="nil"/>
-              </w:pBdr>
-              <w:ind w:right="0" w:firstLine="0"/>
-              <w:jc w:val="right"/>
-            </w:pPr>
-            <w:r>
-              <w:t>13</w:t>
-            </w:r>
-          </w:p>
-        </w:tc>
-      </w:tr>
-      <w:tr>
-        <w:trPr>
-          <w:jc w:val="center"/>
-        </w:trPr>
-        <w:tc>
-          <w:tcPr>
-            <w:tcW w:w="8700" w:type="dxa"/>
-            <w:tcBorders>
-              <w:top w:val="single" w:sz="8" w:space="0" w:color="FFFFFF"/>
-              <w:left w:val="single" w:sz="8" w:space="0" w:color="FFFFFF"/>
-              <w:bottom w:val="single" w:sz="8" w:space="0" w:color="FFFFFF"/>
-              <w:right w:val="single" w:sz="8" w:space="0" w:color="FFFFFF"/>
-            </w:tcBorders>
-            <w:shd w:val="clear" w:color="auto" w:fill="auto"/>
-            <w:tcMar>
-              <w:top w:w="100" w:type="dxa"/>
-              <w:left w:w="100" w:type="dxa"/>
-              <w:bottom w:w="100" w:type="dxa"/>
-              <w:right w:w="100" w:type="dxa"/>
-            </w:tcMar>
-          </w:tcPr>
-          <w:p>
-            <w:pPr>
-              <w:keepNext/>
-              <w:keepLines/>
-              <w:pBdr>
-                <w:top w:val="nil"/>
-                <w:left w:val="nil"/>
-                <w:bottom w:val="nil"/>
-                <w:right w:val="nil"/>
-                <w:between w:val="nil"/>
-              </w:pBdr>
-              <w:ind w:right="0" w:firstLine="566"/>
-              <w:jc w:val="left"/>
-              <w:rPr>
-                <w:color w:val="000000"/>
-              </w:rPr>
-            </w:pPr>
-            <w:bookmarkStart w:id="6" w:name="_heading=h.5a004fkizwj5" w:colFirst="0" w:colLast="0"/>
-            <w:bookmarkEnd w:id="6"/>
-            <w:r>
-              <w:rPr>
-                <w:color w:val="000000"/>
-              </w:rPr>
-              <w:t xml:space="preserve">6.3 Техническая часть проектов    </w:t>
-            </w:r>
-          </w:p>
-        </w:tc>
-        <w:tc>
-          <w:tcPr>
-            <w:tcW w:w="630" w:type="dxa"/>
-            <w:tcBorders>
-              <w:top w:val="single" w:sz="8" w:space="0" w:color="FFFFFF"/>
-              <w:left w:val="single" w:sz="8" w:space="0" w:color="FFFFFF"/>
-              <w:bottom w:val="single" w:sz="8" w:space="0" w:color="FFFFFF"/>
-              <w:right w:val="single" w:sz="8" w:space="0" w:color="FFFFFF"/>
-            </w:tcBorders>
-            <w:shd w:val="clear" w:color="auto" w:fill="auto"/>
-            <w:tcMar>
-              <w:top w:w="100" w:type="dxa"/>
-              <w:left w:w="100" w:type="dxa"/>
-              <w:bottom w:w="100" w:type="dxa"/>
-              <w:right w:w="100" w:type="dxa"/>
-            </w:tcMar>
-          </w:tcPr>
-          <w:p>
-            <w:pPr>
-              <w:widowControl w:val="0"/>
-              <w:pBdr>
-                <w:top w:val="nil"/>
-                <w:left w:val="nil"/>
-                <w:bottom w:val="nil"/>
-                <w:right w:val="nil"/>
-                <w:between w:val="nil"/>
-              </w:pBdr>
-              <w:ind w:right="0" w:firstLine="0"/>
-              <w:jc w:val="right"/>
-            </w:pPr>
-            <w:r>
-              <w:t>14</w:t>
-            </w:r>
-          </w:p>
-        </w:tc>
-      </w:tr>
-      <w:tr>
-        <w:trPr>
-          <w:jc w:val="center"/>
-        </w:trPr>
-        <w:tc>
-          <w:tcPr>
-            <w:tcW w:w="8700" w:type="dxa"/>
-            <w:tcBorders>
-              <w:top w:val="single" w:sz="8" w:space="0" w:color="FFFFFF"/>
-              <w:left w:val="single" w:sz="8" w:space="0" w:color="FFFFFF"/>
-              <w:bottom w:val="single" w:sz="8" w:space="0" w:color="FFFFFF"/>
-              <w:right w:val="single" w:sz="8" w:space="0" w:color="FFFFFF"/>
-            </w:tcBorders>
-            <w:shd w:val="clear" w:color="auto" w:fill="auto"/>
-            <w:tcMar>
-              <w:top w:w="100" w:type="dxa"/>
-              <w:left w:w="100" w:type="dxa"/>
-              <w:bottom w:w="100" w:type="dxa"/>
-              <w:right w:w="100" w:type="dxa"/>
-            </w:tcMar>
-          </w:tcPr>
-          <w:p>
-            <w:pPr>
-              <w:tabs>
-                <w:tab w:val="right" w:pos="9354"/>
-              </w:tabs>
-              <w:spacing w:before="200"/>
-              <w:ind w:firstLine="0"/>
-              <w:rPr>
-                <w:b/>
-              </w:rPr>
-            </w:pPr>
-            <w:r>
-              <w:t>7 РЕЗУЛЬТАТЫ</w:t>
-            </w:r>
-            <w:r>
-              <w:tab/>
-            </w:r>
-          </w:p>
-        </w:tc>
-        <w:tc>
-          <w:tcPr>
-            <w:tcW w:w="630" w:type="dxa"/>
-            <w:tcBorders>
-              <w:top w:val="single" w:sz="8" w:space="0" w:color="FFFFFF"/>
-              <w:left w:val="single" w:sz="8" w:space="0" w:color="FFFFFF"/>
-              <w:bottom w:val="single" w:sz="8" w:space="0" w:color="FFFFFF"/>
-              <w:right w:val="single" w:sz="8" w:space="0" w:color="FFFFFF"/>
-            </w:tcBorders>
-            <w:shd w:val="clear" w:color="auto" w:fill="auto"/>
-            <w:tcMar>
-              <w:top w:w="100" w:type="dxa"/>
-              <w:left w:w="100" w:type="dxa"/>
-              <w:bottom w:w="100" w:type="dxa"/>
-              <w:right w:w="100" w:type="dxa"/>
-            </w:tcMar>
-          </w:tcPr>
-          <w:p>
-            <w:pPr>
-              <w:widowControl w:val="0"/>
-              <w:pBdr>
-                <w:top w:val="nil"/>
-                <w:left w:val="nil"/>
-                <w:bottom w:val="nil"/>
-                <w:right w:val="nil"/>
-                <w:between w:val="nil"/>
-              </w:pBdr>
-              <w:ind w:right="0" w:firstLine="0"/>
-              <w:jc w:val="right"/>
-            </w:pPr>
-            <w:r>
-              <w:t>15</w:t>
-            </w:r>
-          </w:p>
-        </w:tc>
-      </w:tr>
-      <w:tr>
-        <w:trPr>
-          <w:jc w:val="center"/>
-        </w:trPr>
-        <w:tc>
-          <w:tcPr>
-            <w:tcW w:w="8700" w:type="dxa"/>
-            <w:tcBorders>
-              <w:top w:val="single" w:sz="8" w:space="0" w:color="FFFFFF"/>
-              <w:left w:val="single" w:sz="8" w:space="0" w:color="FFFFFF"/>
-              <w:bottom w:val="single" w:sz="8" w:space="0" w:color="FFFFFF"/>
-              <w:right w:val="single" w:sz="8" w:space="0" w:color="FFFFFF"/>
-            </w:tcBorders>
-            <w:shd w:val="clear" w:color="auto" w:fill="auto"/>
-            <w:tcMar>
-              <w:top w:w="100" w:type="dxa"/>
-              <w:left w:w="100" w:type="dxa"/>
-              <w:bottom w:w="100" w:type="dxa"/>
-              <w:right w:w="100" w:type="dxa"/>
-            </w:tcMar>
-          </w:tcPr>
-          <w:p>
-            <w:pPr>
-              <w:keepNext/>
-              <w:keepLines/>
-              <w:pBdr>
-                <w:top w:val="nil"/>
-                <w:left w:val="nil"/>
-                <w:bottom w:val="nil"/>
-                <w:right w:val="nil"/>
-                <w:between w:val="nil"/>
-              </w:pBdr>
-              <w:ind w:firstLine="566"/>
-              <w:jc w:val="left"/>
-              <w:rPr>
-                <w:b/>
-                <w:color w:val="000000"/>
-                <w:sz w:val="40"/>
-                <w:szCs w:val="40"/>
-              </w:rPr>
-            </w:pPr>
-            <w:bookmarkStart w:id="7" w:name="_heading=h.ju0oliosjynl" w:colFirst="0" w:colLast="0"/>
-            <w:bookmarkEnd w:id="7"/>
-            <w:r>
-              <w:rPr>
-                <w:color w:val="000000"/>
-              </w:rPr>
-              <w:t>7.1 Обзор скилла навыка “Рисунки по клеточкам”</w:t>
-            </w:r>
-          </w:p>
-        </w:tc>
-        <w:tc>
-          <w:tcPr>
-            <w:tcW w:w="630" w:type="dxa"/>
-            <w:tcBorders>
-              <w:top w:val="single" w:sz="8" w:space="0" w:color="FFFFFF"/>
-              <w:left w:val="single" w:sz="8" w:space="0" w:color="FFFFFF"/>
-              <w:bottom w:val="single" w:sz="8" w:space="0" w:color="FFFFFF"/>
-              <w:right w:val="single" w:sz="8" w:space="0" w:color="FFFFFF"/>
-            </w:tcBorders>
-            <w:shd w:val="clear" w:color="auto" w:fill="auto"/>
-            <w:tcMar>
-              <w:top w:w="100" w:type="dxa"/>
-              <w:left w:w="100" w:type="dxa"/>
-              <w:bottom w:w="100" w:type="dxa"/>
-              <w:right w:w="100" w:type="dxa"/>
-            </w:tcMar>
-          </w:tcPr>
-          <w:p>
-            <w:pPr>
-              <w:widowControl w:val="0"/>
-              <w:pBdr>
-                <w:top w:val="nil"/>
-                <w:left w:val="nil"/>
-                <w:bottom w:val="nil"/>
-                <w:right w:val="nil"/>
-                <w:between w:val="nil"/>
-              </w:pBdr>
-              <w:ind w:right="0" w:firstLine="0"/>
-              <w:jc w:val="right"/>
-            </w:pPr>
-            <w:r>
-              <w:t>15</w:t>
-            </w:r>
-          </w:p>
-        </w:tc>
-      </w:tr>
-      <w:tr>
-        <w:trPr>
-          <w:jc w:val="center"/>
-        </w:trPr>
-        <w:tc>
-          <w:tcPr>
-            <w:tcW w:w="8700" w:type="dxa"/>
-            <w:tcBorders>
-              <w:top w:val="single" w:sz="8" w:space="0" w:color="FFFFFF"/>
-              <w:left w:val="single" w:sz="8" w:space="0" w:color="FFFFFF"/>
-              <w:bottom w:val="single" w:sz="8" w:space="0" w:color="FFFFFF"/>
-              <w:right w:val="single" w:sz="8" w:space="0" w:color="FFFFFF"/>
-            </w:tcBorders>
-            <w:shd w:val="clear" w:color="auto" w:fill="auto"/>
-            <w:tcMar>
-              <w:top w:w="100" w:type="dxa"/>
-              <w:left w:w="100" w:type="dxa"/>
-              <w:bottom w:w="100" w:type="dxa"/>
-              <w:right w:w="100" w:type="dxa"/>
-            </w:tcMar>
-          </w:tcPr>
-          <w:p>
-            <w:pPr>
-              <w:tabs>
-                <w:tab w:val="right" w:pos="9354"/>
-              </w:tabs>
-              <w:spacing w:before="200"/>
-              <w:ind w:firstLine="0"/>
-              <w:rPr>
-                <w:b/>
-              </w:rPr>
-            </w:pPr>
-            <w:bookmarkStart w:id="8" w:name="_heading=h.yh4mq9qw8njl" w:colFirst="0" w:colLast="0"/>
-            <w:bookmarkEnd w:id="8"/>
-            <w:r>
-              <w:t>8 ЗАКЛЮЧЕНИЕ</w:t>
-            </w:r>
-          </w:p>
-        </w:tc>
-        <w:tc>
-          <w:tcPr>
-            <w:tcW w:w="630" w:type="dxa"/>
-            <w:tcBorders>
-              <w:top w:val="single" w:sz="8" w:space="0" w:color="FFFFFF"/>
-              <w:left w:val="single" w:sz="8" w:space="0" w:color="FFFFFF"/>
-              <w:bottom w:val="single" w:sz="8" w:space="0" w:color="FFFFFF"/>
-              <w:right w:val="single" w:sz="8" w:space="0" w:color="FFFFFF"/>
-            </w:tcBorders>
-            <w:shd w:val="clear" w:color="auto" w:fill="auto"/>
-            <w:tcMar>
-              <w:top w:w="100" w:type="dxa"/>
-              <w:left w:w="100" w:type="dxa"/>
-              <w:bottom w:w="100" w:type="dxa"/>
-              <w:right w:w="100" w:type="dxa"/>
-            </w:tcMar>
-          </w:tcPr>
-          <w:p>
-            <w:pPr>
-              <w:widowControl w:val="0"/>
-              <w:pBdr>
-                <w:top w:val="nil"/>
-                <w:left w:val="nil"/>
-                <w:bottom w:val="nil"/>
-                <w:right w:val="nil"/>
-                <w:between w:val="nil"/>
-              </w:pBdr>
-              <w:ind w:right="0" w:firstLine="0"/>
-              <w:jc w:val="right"/>
-            </w:pPr>
-            <w:r>
-              <w:t>17</w:t>
-            </w:r>
-          </w:p>
-          <w:p>
-            <w:pPr>
-              <w:widowControl w:val="0"/>
-              <w:pBdr>
-                <w:top w:val="nil"/>
-                <w:left w:val="nil"/>
-                <w:bottom w:val="nil"/>
-                <w:right w:val="nil"/>
-                <w:between w:val="nil"/>
-              </w:pBdr>
-              <w:ind w:right="0" w:firstLine="0"/>
-              <w:jc w:val="left"/>
-            </w:pPr>
-          </w:p>
-        </w:tc>
-      </w:tr>
-    </w:tbl>
-    <w:p>
-      <w:pPr>
-        <w:keepNext/>
-        <w:keepLines/>
-        <w:pBdr>
-          <w:top w:val="nil"/>
-          <w:left w:val="nil"/>
-          <w:bottom w:val="nil"/>
-          <w:right w:val="nil"/>
-          <w:between w:val="nil"/>
-        </w:pBdr>
-        <w:spacing w:before="200" w:after="200"/>
-        <w:ind w:firstLine="0"/>
-        <w:jc w:val="left"/>
-        <w:rPr>
-          <w:b/>
-          <w:color w:val="000000"/>
-          <w:sz w:val="32"/>
-          <w:szCs w:val="32"/>
-        </w:rPr>
-      </w:pPr>
-    </w:p>
-    <w:p/>
-    <w:p>
-      <w:pPr>
-        <w:rPr>
-          <w:b/>
-          <w:color w:val="000000"/>
-          <w:sz w:val="32"/>
-          <w:szCs w:val="32"/>
-        </w:rPr>
-      </w:pPr>
-      <w:r>
-        <w:br w:type="page"/>
       </w:r>
     </w:p>
     <w:p>
@@ -2012,32 +544,6 @@
     </w:p>
     <w:p>
       <w:pPr>
-        <w:shd w:val="clear" w:color="auto" w:fill="FFFFFF"/>
-      </w:pPr>
-      <w:r>
-        <w:rPr>
-          <w:b/>
-        </w:rPr>
-        <w:t>Формулировка решаемой проблемы</w:t>
-      </w:r>
-      <w:r>
-        <w:t xml:space="preserve">: </w:t>
-      </w:r>
-      <w:r>
-        <w:rPr>
-          <w:color w:val="FF0000"/>
-        </w:rPr>
-        <w:t>после разработки навыка "Рисунки по клеточкам" и его рекламы в каналах и социальных сетях Маруси, появилось множество рекомендаций по доработке на</w:t>
-      </w:r>
-      <w:r>
-        <w:rPr>
-          <w:color w:val="FF0000"/>
-        </w:rPr>
-        <w:t>выка: исправление багов, внесение улучшений, добавление новых рисунков.</w:t>
-      </w:r>
-    </w:p>
-    <w:p>
-      <w:pPr>
         <w:pBdr>
           <w:top w:val="nil"/>
           <w:left w:val="nil"/>
@@ -2289,10 +795,7 @@
       </w:r>
       <w:proofErr w:type="spellStart"/>
       <w:r>
-        <w:t>Sk</w:t>
-      </w:r>
-      <w:r>
-        <w:t>yforge</w:t>
+        <w:t>Skyforge</w:t>
       </w:r>
       <w:proofErr w:type="spellEnd"/>
       <w:r>
@@ -2345,13 +848,7 @@
         <w:rPr>
           <w:bCs/>
         </w:rPr>
-        <w:t>голосовой помощник Маруся</w:t>
-      </w:r>
-      <w:r>
-        <w:rPr>
-          <w:bCs/>
-        </w:rPr>
-        <w:t>.</w:t>
+        <w:t>голосовой помощник Маруся.</w:t>
       </w:r>
     </w:p>
     <w:p>
@@ -2714,29 +1211,6 @@
           <w:szCs w:val="30"/>
         </w:rPr>
       </w:pPr>
-    </w:p>
-    <w:p>
-      <w:pPr>
-        <w:keepNext/>
-        <w:keepLines/>
-        <w:pBdr>
-          <w:top w:val="nil"/>
-          <w:left w:val="nil"/>
-          <w:bottom w:val="nil"/>
-          <w:right w:val="nil"/>
-          <w:between w:val="nil"/>
-        </w:pBdr>
-        <w:spacing w:before="200" w:after="200"/>
-        <w:ind w:firstLine="0"/>
-        <w:rPr>
-          <w:b/>
-          <w:color w:val="000000"/>
-          <w:sz w:val="32"/>
-          <w:szCs w:val="32"/>
-        </w:rPr>
-      </w:pPr>
-      <w:bookmarkStart w:id="9" w:name="_heading=h.2et92p0" w:colFirst="0" w:colLast="0"/>
-      <w:bookmarkEnd w:id="9"/>
     </w:p>
     <w:p>
       <w:pPr>
@@ -2759,13 +1233,37 @@
           <w:szCs w:val="32"/>
         </w:rPr>
       </w:pPr>
-      <w:r>
+      <w:bookmarkStart w:id="0" w:name="_heading=h.2et92p0" w:colFirst="0" w:colLast="0"/>
+      <w:bookmarkEnd w:id="0"/>
+    </w:p>
+    <w:p>
+      <w:pPr>
+        <w:keepNext/>
+        <w:keepLines/>
+        <w:pBdr>
+          <w:top w:val="nil"/>
+          <w:left w:val="nil"/>
+          <w:bottom w:val="nil"/>
+          <w:right w:val="nil"/>
+          <w:between w:val="nil"/>
+        </w:pBdr>
+        <w:spacing w:before="200" w:after="200"/>
+        <w:ind w:firstLine="0"/>
+        <w:jc w:val="center"/>
         <w:rPr>
           <w:b/>
           <w:color w:val="000000"/>
           <w:sz w:val="32"/>
           <w:szCs w:val="32"/>
         </w:rPr>
+      </w:pPr>
+      <w:r>
+        <w:rPr>
+          <w:b/>
+          <w:color w:val="000000"/>
+          <w:sz w:val="32"/>
+          <w:szCs w:val="32"/>
+        </w:rPr>
         <w:t>2 ОБЩЕЕ ЗАДАНИЕ, ПЛАН РАБОТЫ</w:t>
       </w:r>
     </w:p>
@@ -2876,13 +1374,7 @@
         <w:rPr>
           <w:highlight w:val="white"/>
         </w:rPr>
-        <w:t>Таблица №1 - План раб</w:t>
-      </w:r>
-      <w:r>
-        <w:rPr>
-          <w:highlight w:val="white"/>
-        </w:rPr>
-        <w:t>оты</w:t>
+        <w:t>Таблица №1 - План работы</w:t>
       </w:r>
     </w:p>
     <w:p>
@@ -2891,6 +1383,9 @@
         <w:jc w:val="left"/>
       </w:pPr>
       <w:r>
+        <w:rPr>
+          <w:noProof/>
+        </w:rPr>
         <w:drawing>
           <wp:inline distT="0" distB="0" distL="0" distR="0" wp14:anchorId="3C9ACFC9" wp14:editId="1218C094">
             <wp:extent cx="5942965" cy="2298065"/>
@@ -3328,6 +1823,7 @@
           <w:sz w:val="32"/>
           <w:szCs w:val="32"/>
         </w:rPr>
+        <w:lastRenderedPageBreak/>
         <w:t>4 ИНДИВИДУАЛЬНЫЕ ПЛАНЫ УЧАСТНИК</w:t>
       </w:r>
       <w:r>
@@ -4912,25 +3408,17 @@
           <w:sz w:val="28"/>
           <w:szCs w:val="28"/>
         </w:rPr>
-        <w:t>.1 Выбор с</w:t>
-      </w:r>
-      <w:r>
+        <w:t xml:space="preserve">.1 Выбор средств разработки и ведения проекта </w:t>
+      </w:r>
+    </w:p>
+    <w:p>
+      <w:pPr>
+        <w:ind w:right="0" w:firstLine="708"/>
         <w:rPr>
           <w:b/>
           <w:sz w:val="28"/>
           <w:szCs w:val="28"/>
         </w:rPr>
-        <w:t xml:space="preserve">редств разработки и ведения проекта </w:t>
-      </w:r>
-    </w:p>
-    <w:p>
-      <w:pPr>
-        <w:ind w:right="0" w:firstLine="708"/>
-        <w:rPr>
-          <w:b/>
-          <w:sz w:val="28"/>
-          <w:szCs w:val="28"/>
-        </w:rPr>
       </w:pPr>
       <w:r>
         <w:t>Для разработки проекта были выбраны следующие языки, программы и технологии:</w:t>
@@ -4956,10 +3444,7 @@
         <w:t xml:space="preserve"> </w:t>
       </w:r>
       <w:r>
-        <w:t>статически типизированный, объектно-ориентированный язык программирования, работающий поверх Java Virtual Machine</w:t>
-      </w:r>
-      <w:r>
-        <w:t xml:space="preserve">. </w:t>
+        <w:t xml:space="preserve">статически типизированный, объектно-ориентированный язык программирования, работающий поверх Java Virtual Machine. </w:t>
       </w:r>
       <w:r>
         <w:t xml:space="preserve">Данный язык программирования разработан компанией </w:t>
@@ -5011,7 +3496,16 @@
         <w:rPr>
           <w:lang w:val="en-US"/>
         </w:rPr>
-        <w:t>Android Studio</w:t>
+        <w:t>Android</w:t>
+      </w:r>
+      <w:r>
+        <w:t xml:space="preserve"> </w:t>
+      </w:r>
+      <w:r>
+        <w:rPr>
+          <w:lang w:val="en-US"/>
+        </w:rPr>
+        <w:t>Studio</w:t>
       </w:r>
       <w:r>
         <w:t>.</w:t>
@@ -5022,10 +3516,7 @@
         <w:ind w:firstLine="705"/>
       </w:pPr>
       <w:r>
-        <w:t>A</w:t>
-      </w:r>
-      <w:r>
-        <w:t xml:space="preserve">dobe </w:t>
+        <w:t xml:space="preserve">Adobe </w:t>
       </w:r>
       <w:proofErr w:type="spellStart"/>
       <w:r>
@@ -5041,10 +3532,7 @@
       </w:r>
       <w:proofErr w:type="spellEnd"/>
       <w:r>
-        <w:t xml:space="preserve"> работает с векторными изображени</w:t>
-      </w:r>
-      <w:r>
-        <w:t>ями, а не растровыми.</w:t>
+        <w:t xml:space="preserve"> работает с векторными изображениями, а не растровыми.</w:t>
       </w:r>
     </w:p>
     <w:p>
@@ -5060,9 +3548,6 @@
       </w:r>
       <w:proofErr w:type="spellEnd"/>
       <w:r>
-        <w:rPr>
-          <w:lang w:val="en-US"/>
-        </w:rPr>
         <w:t xml:space="preserve"> – </w:t>
       </w:r>
       <w:r>
@@ -5128,15 +3613,7 @@
           <w:sz w:val="28"/>
           <w:szCs w:val="28"/>
         </w:rPr>
-        <w:t>.2 Интерфейсная ч</w:t>
-      </w:r>
-      <w:r>
-        <w:rPr>
-          <w:b/>
-          <w:sz w:val="28"/>
-          <w:szCs w:val="28"/>
-        </w:rPr>
-        <w:t>асть проекта</w:t>
+        <w:t>.2 Интерфейсная часть проекта</w:t>
       </w:r>
     </w:p>
     <w:p>
@@ -5338,6 +3815,7 @@
           <w:sz w:val="28"/>
           <w:szCs w:val="28"/>
         </w:rPr>
+        <w:lastRenderedPageBreak/>
         <w:t>5</w:t>
       </w:r>
       <w:r>
@@ -5923,7 +4401,16 @@
           <w:sz w:val="28"/>
           <w:szCs w:val="28"/>
         </w:rPr>
-        <w:t xml:space="preserve">. А вообще еще в самом начале мы сталкиваемся с тем, что нельзя использовать микрофон устройства, а нужно спрашивать разрешение пользователя. Все это из-за того, что каждая новая версия </w:t>
+        <w:t xml:space="preserve">. А вообще еще в самом начале мы </w:t>
+      </w:r>
+      <w:r>
+        <w:rPr>
+          <w:bCs/>
+          <w:sz w:val="28"/>
+          <w:szCs w:val="28"/>
+        </w:rPr>
+        <w:lastRenderedPageBreak/>
+        <w:t xml:space="preserve">сталкиваемся с тем, что нельзя использовать микрофон устройства, а нужно спрашивать разрешение пользователя. Все это из-за того, что каждая новая версия </w:t>
       </w:r>
       <w:r>
         <w:rPr>
@@ -6232,6 +4719,7 @@
           <w:sz w:val="32"/>
           <w:szCs w:val="32"/>
         </w:rPr>
+        <w:lastRenderedPageBreak/>
         <w:t>6</w:t>
       </w:r>
       <w:r>
@@ -6242,8 +4730,8 @@
         </w:rPr>
         <w:t xml:space="preserve"> РЕЗУЛЬТАТЫ</w:t>
       </w:r>
-      <w:bookmarkStart w:id="10" w:name="_heading=h.c6nzyvlczpej" w:colFirst="0" w:colLast="0"/>
-      <w:bookmarkEnd w:id="10"/>
+      <w:bookmarkStart w:id="1" w:name="_heading=h.c6nzyvlczpej" w:colFirst="0" w:colLast="0"/>
+      <w:bookmarkEnd w:id="1"/>
     </w:p>
     <w:p>
       <w:pPr>
@@ -6271,7 +4759,7 @@
           <w:sz w:val="28"/>
           <w:szCs w:val="28"/>
         </w:rPr>
-        <w:t>.1</w:t>
+        <w:t xml:space="preserve">.1 Обзор </w:t>
       </w:r>
       <w:r>
         <w:rPr>
@@ -6280,7 +4768,7 @@
           <w:sz w:val="28"/>
           <w:szCs w:val="28"/>
         </w:rPr>
-        <w:t xml:space="preserve"> Обзор </w:t>
+        <w:t>приложения</w:t>
       </w:r>
       <w:r>
         <w:rPr>
@@ -6289,7 +4777,7 @@
           <w:sz w:val="28"/>
           <w:szCs w:val="28"/>
         </w:rPr>
-        <w:t>приложения</w:t>
+        <w:t xml:space="preserve"> </w:t>
       </w:r>
       <w:r>
         <w:rPr>
@@ -6298,7 +4786,7 @@
           <w:sz w:val="28"/>
           <w:szCs w:val="28"/>
         </w:rPr>
-        <w:t xml:space="preserve"> </w:t>
+        <w:t>«</w:t>
       </w:r>
       <w:r>
         <w:rPr>
@@ -6306,8 +4794,9 @@
           <w:color w:val="000000"/>
           <w:sz w:val="28"/>
           <w:szCs w:val="28"/>
-        </w:rPr>
-        <w:t>«</w:t>
+          <w:lang w:val="en-US"/>
+        </w:rPr>
+        <w:t>Audio</w:t>
       </w:r>
       <w:r>
         <w:rPr>
@@ -6315,9 +4804,8 @@
           <w:color w:val="000000"/>
           <w:sz w:val="28"/>
           <w:szCs w:val="28"/>
-          <w:lang w:val="en-US"/>
-        </w:rPr>
-        <w:t>Audio</w:t>
+        </w:rPr>
+        <w:t xml:space="preserve"> </w:t>
       </w:r>
       <w:r>
         <w:rPr>
@@ -6325,8 +4813,9 @@
           <w:color w:val="000000"/>
           <w:sz w:val="28"/>
           <w:szCs w:val="28"/>
-        </w:rPr>
-        <w:t xml:space="preserve"> </w:t>
+          <w:lang w:val="en-US"/>
+        </w:rPr>
+        <w:t>Notes</w:t>
       </w:r>
       <w:r>
         <w:rPr>
@@ -6334,9 +4823,8 @@
           <w:color w:val="000000"/>
           <w:sz w:val="28"/>
           <w:szCs w:val="28"/>
-          <w:lang w:val="en-US"/>
-        </w:rPr>
-        <w:t>Notes</w:t>
+        </w:rPr>
+        <w:t xml:space="preserve"> </w:t>
       </w:r>
       <w:r>
         <w:rPr>
@@ -6344,8 +4832,9 @@
           <w:color w:val="000000"/>
           <w:sz w:val="28"/>
           <w:szCs w:val="28"/>
-        </w:rPr>
-        <w:t xml:space="preserve"> </w:t>
+          <w:lang w:val="en-US"/>
+        </w:rPr>
+        <w:t>VK</w:t>
       </w:r>
       <w:r>
         <w:rPr>
@@ -6353,29 +4842,162 @@
           <w:color w:val="000000"/>
           <w:sz w:val="28"/>
           <w:szCs w:val="28"/>
+        </w:rPr>
+        <w:t>»</w:t>
+      </w:r>
+    </w:p>
+    <w:p>
+      <w:pPr>
+        <w:rPr>
+          <w:bCs/>
+          <w:color w:val="000000"/>
+          <w:sz w:val="28"/>
+          <w:szCs w:val="28"/>
+        </w:rPr>
+      </w:pPr>
+      <w:r>
+        <w:rPr>
+          <w:bCs/>
+          <w:color w:val="000000"/>
+          <w:sz w:val="28"/>
+          <w:szCs w:val="28"/>
+        </w:rPr>
+        <w:t xml:space="preserve">При первом входе в приложение необходимо пройти процесс авторизация в системе ВКонтакте. Если на устройстве установлено приложение ВКонтакте и совершен вход в аккаунт, то появится окно с запросом на доступ к аккаунту (Рисунок </w:t>
+      </w:r>
+      <w:r>
+        <w:rPr>
+          <w:bCs/>
+          <w:color w:val="000000"/>
+          <w:sz w:val="28"/>
+          <w:szCs w:val="28"/>
+        </w:rPr>
+        <w:t>3</w:t>
+      </w:r>
+      <w:r>
+        <w:rPr>
+          <w:bCs/>
+          <w:color w:val="000000"/>
+          <w:sz w:val="28"/>
+          <w:szCs w:val="28"/>
+        </w:rPr>
+        <w:t xml:space="preserve">). Если приложение ВКонтакте не установлено, то потребуется ввести логин и пароль. После авторизации откроется главное меню с </w:t>
+      </w:r>
+      <w:proofErr w:type="spellStart"/>
+      <w:r>
+        <w:rPr>
+          <w:bCs/>
+          <w:color w:val="000000"/>
+          <w:sz w:val="28"/>
+          <w:szCs w:val="28"/>
+        </w:rPr>
+        <w:t>аудиозаметками</w:t>
+      </w:r>
+      <w:proofErr w:type="spellEnd"/>
+      <w:r>
+        <w:rPr>
+          <w:bCs/>
+          <w:color w:val="000000"/>
+          <w:sz w:val="28"/>
+          <w:szCs w:val="28"/>
+        </w:rPr>
+        <w:t xml:space="preserve"> (Рисунок </w:t>
+      </w:r>
+      <w:r>
+        <w:rPr>
+          <w:bCs/>
+          <w:color w:val="000000"/>
+          <w:sz w:val="28"/>
+          <w:szCs w:val="28"/>
+        </w:rPr>
+        <w:t>4</w:t>
+      </w:r>
+      <w:r>
+        <w:rPr>
+          <w:bCs/>
+          <w:color w:val="000000"/>
+          <w:sz w:val="28"/>
+          <w:szCs w:val="28"/>
+        </w:rPr>
+        <w:t>).</w:t>
+      </w:r>
+      <w:r>
+        <w:rPr>
+          <w:bCs/>
+          <w:color w:val="000000"/>
+          <w:sz w:val="28"/>
+          <w:szCs w:val="28"/>
+        </w:rPr>
+        <w:t xml:space="preserve"> Для записи </w:t>
+      </w:r>
+      <w:proofErr w:type="spellStart"/>
+      <w:r>
+        <w:rPr>
+          <w:bCs/>
+          <w:color w:val="000000"/>
+          <w:sz w:val="28"/>
+          <w:szCs w:val="28"/>
+        </w:rPr>
+        <w:t>аудиозаметки</w:t>
+      </w:r>
+      <w:proofErr w:type="spellEnd"/>
+      <w:r>
+        <w:rPr>
+          <w:bCs/>
+          <w:color w:val="000000"/>
+          <w:sz w:val="28"/>
+          <w:szCs w:val="28"/>
+        </w:rPr>
+        <w:t xml:space="preserve"> нужно нажать на кнопку микрофона и после этого появится запрос на доступ к микрофона (Рисунок 5). После разрешения начнется запись </w:t>
+      </w:r>
+      <w:proofErr w:type="spellStart"/>
+      <w:r>
+        <w:rPr>
+          <w:bCs/>
+          <w:color w:val="000000"/>
+          <w:sz w:val="28"/>
+          <w:szCs w:val="28"/>
+        </w:rPr>
+        <w:t>аудиозаметки</w:t>
+      </w:r>
+      <w:proofErr w:type="spellEnd"/>
+      <w:r>
+        <w:rPr>
+          <w:bCs/>
+          <w:color w:val="000000"/>
+          <w:sz w:val="28"/>
+          <w:szCs w:val="28"/>
+        </w:rPr>
+        <w:t xml:space="preserve"> (Рисунок 6). Каждая запись уведомляется через нотификацию (Рисунок 7), поэтому пользователь может свернуть приложение и продолжать пользоваться устройством, а запись будет продолжаться. После остановки записи появится </w:t>
+      </w:r>
+      <w:r>
+        <w:rPr>
+          <w:bCs/>
+          <w:color w:val="000000"/>
+          <w:sz w:val="28"/>
+          <w:szCs w:val="28"/>
           <w:lang w:val="en-US"/>
         </w:rPr>
-        <w:t>VK</w:t>
-      </w:r>
-      <w:r>
-        <w:rPr>
-          <w:b/>
+        <w:t>Dialog</w:t>
+      </w:r>
+      <w:r>
+        <w:rPr>
+          <w:bCs/>
           <w:color w:val="000000"/>
           <w:sz w:val="28"/>
           <w:szCs w:val="28"/>
         </w:rPr>
-        <w:t>»</w:t>
-      </w:r>
-    </w:p>
-    <w:p>
-      <w:pPr>
+        <w:t xml:space="preserve"> </w:t>
+      </w:r>
+      <w:r>
         <w:rPr>
           <w:bCs/>
           <w:color w:val="000000"/>
           <w:sz w:val="28"/>
           <w:szCs w:val="28"/>
-        </w:rPr>
-      </w:pPr>
+          <w:lang w:val="en-US"/>
+        </w:rPr>
+        <w:t>Fragment</w:t>
+      </w:r>
       <w:r>
         <w:rPr>
           <w:bCs/>
@@ -6383,7 +5005,7 @@
           <w:sz w:val="28"/>
           <w:szCs w:val="28"/>
         </w:rPr>
-        <w:t xml:space="preserve">При первом входе в приложение необходимо пройти процесс авторизация в системе ВКонтакте. Если на устройстве установлено приложение ВКонтакте и совершен вход в аккаунт, то появится окно с запросом на доступ к аккаунту (Рисунок </w:t>
+        <w:t xml:space="preserve">  </w:t>
       </w:r>
       <w:r>
         <w:rPr>
@@ -6392,7 +5014,7 @@
           <w:sz w:val="28"/>
           <w:szCs w:val="28"/>
         </w:rPr>
-        <w:t>3</w:t>
+        <w:t>с предложением ввести имя файла (его можно не вводить, тогда файл будет сохранен с</w:t>
       </w:r>
       <w:r>
         <w:rPr>
@@ -6401,7 +5023,16 @@
           <w:sz w:val="28"/>
           <w:szCs w:val="28"/>
         </w:rPr>
-        <w:t xml:space="preserve">). Если приложение ВКонтакте не установлено, то потребуется ввести логин и пароль. После авторизации откроется главное меню с </w:t>
+        <w:t>о</w:t>
+      </w:r>
+      <w:r>
+        <w:rPr>
+          <w:bCs/>
+          <w:color w:val="000000"/>
+          <w:sz w:val="28"/>
+          <w:szCs w:val="28"/>
+        </w:rPr>
+        <w:t xml:space="preserve"> стандартным названием «Новая </w:t>
       </w:r>
       <w:proofErr w:type="spellStart"/>
       <w:r>
@@ -6411,7 +5042,7 @@
           <w:sz w:val="28"/>
           <w:szCs w:val="28"/>
         </w:rPr>
-        <w:t>аудиозаметками</w:t>
+        <w:t>аудиозаметка</w:t>
       </w:r>
       <w:proofErr w:type="spellEnd"/>
       <w:r>
@@ -6421,8 +5052,9 @@
           <w:sz w:val="28"/>
           <w:szCs w:val="28"/>
         </w:rPr>
-        <w:t xml:space="preserve"> (Рисунок </w:t>
-      </w:r>
+        <w:t xml:space="preserve"> *», где * - номер </w:t>
+      </w:r>
+      <w:proofErr w:type="spellStart"/>
       <w:r>
         <w:rPr>
           <w:bCs/>
@@ -6430,8 +5062,9 @@
           <w:sz w:val="28"/>
           <w:szCs w:val="28"/>
         </w:rPr>
-        <w:t>4</w:t>
-      </w:r>
+        <w:t>аудиозаметки</w:t>
+      </w:r>
+      <w:proofErr w:type="spellEnd"/>
       <w:r>
         <w:rPr>
           <w:bCs/>
@@ -6439,7 +5072,7 @@
           <w:sz w:val="28"/>
           <w:szCs w:val="28"/>
         </w:rPr>
-        <w:t>).</w:t>
+        <w:t xml:space="preserve">). </w:t>
       </w:r>
       <w:r>
         <w:rPr>
@@ -6448,7 +5081,7 @@
           <w:sz w:val="28"/>
           <w:szCs w:val="28"/>
         </w:rPr>
-        <w:t xml:space="preserve"> Для записи </w:t>
+        <w:t xml:space="preserve">Созданная заметка появится в главном меню (Рисунок 8). После создания всех нужных заметок можно выйти из приложения, зайти заново и все созданные </w:t>
       </w:r>
       <w:proofErr w:type="spellStart"/>
       <w:r>
@@ -6468,9 +5101,8 @@
           <w:sz w:val="28"/>
           <w:szCs w:val="28"/>
         </w:rPr>
-        <w:t xml:space="preserve"> нужно нажать на кнопку микрофона и после этого появится запрос на доступ к микрофона (Рисунок 5). После разрешения начнется запись </w:t>
-      </w:r>
-      <w:proofErr w:type="spellStart"/>
+        <w:t xml:space="preserve"> будут доступны вновь (Рисунок 9). Для того, чтобы прослушать созданную заметку </w:t>
+      </w:r>
       <w:r>
         <w:rPr>
           <w:bCs/>
@@ -6478,9 +5110,8 @@
           <w:sz w:val="28"/>
           <w:szCs w:val="28"/>
         </w:rPr>
-        <w:t>аудиозаметки</w:t>
-      </w:r>
-      <w:proofErr w:type="spellEnd"/>
+        <w:t xml:space="preserve">(Рисунок 10) </w:t>
+      </w:r>
       <w:r>
         <w:rPr>
           <w:bCs/>
@@ -6488,7 +5119,7 @@
           <w:sz w:val="28"/>
           <w:szCs w:val="28"/>
         </w:rPr>
-        <w:t xml:space="preserve"> (Рисунок 6). Каждая запись уведомляется через нотификацию (Рисунок 7), поэтому пользователь может свернуть приложение и продолжать пользоваться устройством, а запись будет продолжаться. После остановки записи появится </w:t>
+        <w:t>необходимо нажать на кнопк</w:t>
       </w:r>
       <w:r>
         <w:rPr>
@@ -6496,164 +5127,13 @@
           <w:color w:val="000000"/>
           <w:sz w:val="28"/>
           <w:szCs w:val="28"/>
-          <w:lang w:val="en-US"/>
-        </w:rPr>
-        <w:t>Dialog</w:t>
-      </w:r>
-      <w:r>
-        <w:rPr>
-          <w:bCs/>
-          <w:color w:val="000000"/>
-          <w:sz w:val="28"/>
-          <w:szCs w:val="28"/>
-        </w:rPr>
-        <w:t xml:space="preserve"> </w:t>
-      </w:r>
-      <w:r>
-        <w:rPr>
-          <w:bCs/>
-          <w:color w:val="000000"/>
-          <w:sz w:val="28"/>
-          <w:szCs w:val="28"/>
-          <w:lang w:val="en-US"/>
-        </w:rPr>
-        <w:t>Fragment</w:t>
-      </w:r>
-      <w:r>
-        <w:rPr>
-          <w:bCs/>
-          <w:color w:val="000000"/>
-          <w:sz w:val="28"/>
-          <w:szCs w:val="28"/>
-        </w:rPr>
-        <w:t xml:space="preserve">  </w:t>
-      </w:r>
-      <w:r>
-        <w:rPr>
-          <w:bCs/>
-          <w:color w:val="000000"/>
-          <w:sz w:val="28"/>
-          <w:szCs w:val="28"/>
-        </w:rPr>
-        <w:t>с предложением ввести имя файла (его можно не вводить, тогда файл будет сохранен с</w:t>
-      </w:r>
-      <w:r>
-        <w:rPr>
-          <w:bCs/>
-          <w:color w:val="000000"/>
-          <w:sz w:val="28"/>
-          <w:szCs w:val="28"/>
-        </w:rPr>
-        <w:t>о</w:t>
-      </w:r>
-      <w:r>
-        <w:rPr>
-          <w:bCs/>
-          <w:color w:val="000000"/>
-          <w:sz w:val="28"/>
-          <w:szCs w:val="28"/>
-        </w:rPr>
-        <w:t xml:space="preserve"> стандартным названием «Новая </w:t>
-      </w:r>
-      <w:proofErr w:type="spellStart"/>
-      <w:r>
-        <w:rPr>
-          <w:bCs/>
-          <w:color w:val="000000"/>
-          <w:sz w:val="28"/>
-          <w:szCs w:val="28"/>
-        </w:rPr>
-        <w:t>аудиозаметка</w:t>
-      </w:r>
-      <w:proofErr w:type="spellEnd"/>
-      <w:r>
-        <w:rPr>
-          <w:bCs/>
-          <w:color w:val="000000"/>
-          <w:sz w:val="28"/>
-          <w:szCs w:val="28"/>
-        </w:rPr>
-        <w:t xml:space="preserve"> *», где * - номер </w:t>
-      </w:r>
-      <w:proofErr w:type="spellStart"/>
-      <w:r>
-        <w:rPr>
-          <w:bCs/>
-          <w:color w:val="000000"/>
-          <w:sz w:val="28"/>
-          <w:szCs w:val="28"/>
-        </w:rPr>
-        <w:t>аудиозаметки</w:t>
-      </w:r>
-      <w:proofErr w:type="spellEnd"/>
-      <w:r>
-        <w:rPr>
-          <w:bCs/>
-          <w:color w:val="000000"/>
-          <w:sz w:val="28"/>
-          <w:szCs w:val="28"/>
-        </w:rPr>
-        <w:t xml:space="preserve">). </w:t>
-      </w:r>
-      <w:r>
-        <w:rPr>
-          <w:bCs/>
-          <w:color w:val="000000"/>
-          <w:sz w:val="28"/>
-          <w:szCs w:val="28"/>
-        </w:rPr>
-        <w:t xml:space="preserve">Созданная заметка появится в главном меню (Рисунок 8). После создания всех нужных заметок можно выйти из приложения, зайти заново и все созданные </w:t>
-      </w:r>
-      <w:proofErr w:type="spellStart"/>
-      <w:r>
-        <w:rPr>
-          <w:bCs/>
-          <w:color w:val="000000"/>
-          <w:sz w:val="28"/>
-          <w:szCs w:val="28"/>
-        </w:rPr>
-        <w:t>аудиозаметки</w:t>
-      </w:r>
-      <w:proofErr w:type="spellEnd"/>
-      <w:r>
-        <w:rPr>
-          <w:bCs/>
-          <w:color w:val="000000"/>
-          <w:sz w:val="28"/>
-          <w:szCs w:val="28"/>
-        </w:rPr>
-        <w:t xml:space="preserve"> будут доступны вновь (Рисунок 9). Для того, чтобы прослушать созданную заметку </w:t>
-      </w:r>
-      <w:r>
-        <w:rPr>
-          <w:bCs/>
-          <w:color w:val="000000"/>
-          <w:sz w:val="28"/>
-          <w:szCs w:val="28"/>
-        </w:rPr>
-        <w:t xml:space="preserve">(Рисунок 10) </w:t>
-      </w:r>
-      <w:r>
-        <w:rPr>
-          <w:bCs/>
-          <w:color w:val="000000"/>
-          <w:sz w:val="28"/>
-          <w:szCs w:val="28"/>
-        </w:rPr>
-        <w:t>необходимо нажать на кнопк</w:t>
-      </w:r>
-      <w:r>
-        <w:rPr>
-          <w:bCs/>
-          <w:color w:val="000000"/>
-          <w:sz w:val="28"/>
-          <w:szCs w:val="28"/>
         </w:rPr>
         <w:t xml:space="preserve">у </w:t>
       </w:r>
       <w:r>
         <w:rPr>
           <w:bCs/>
+          <w:noProof/>
           <w:color w:val="000000"/>
           <w:sz w:val="28"/>
           <w:szCs w:val="28"/>
@@ -6730,6 +5210,7 @@
       <w:r>
         <w:rPr>
           <w:bCs/>
+          <w:noProof/>
           <w:color w:val="000000"/>
           <w:sz w:val="28"/>
           <w:szCs w:val="28"/>
@@ -6916,6 +5397,7 @@
       <w:r>
         <w:rPr>
           <w:bCs/>
+          <w:noProof/>
           <w:color w:val="000000"/>
           <w:sz w:val="28"/>
           <w:szCs w:val="28"/>
@@ -6963,7 +5445,17 @@
           <w:sz w:val="28"/>
           <w:szCs w:val="28"/>
         </w:rPr>
-        <w:t xml:space="preserve"> и как только заметка будет загружена в файлы пользователя, то сразу же появится уведомление </w:t>
+        <w:t xml:space="preserve"> и </w:t>
+      </w:r>
+      <w:r>
+        <w:rPr>
+          <w:bCs/>
+          <w:color w:val="000000"/>
+          <w:sz w:val="28"/>
+          <w:szCs w:val="28"/>
+        </w:rPr>
+        <w:lastRenderedPageBreak/>
+        <w:t xml:space="preserve">как только заметка будет загружена в файлы пользователя, то сразу же появится уведомление </w:t>
       </w:r>
       <w:r>
         <w:rPr>
@@ -7146,10 +5638,7 @@
               <w:t>3</w:t>
             </w:r>
             <w:r>
-              <w:t xml:space="preserve"> – </w:t>
-            </w:r>
-            <w:r>
-              <w:t>Авторизация через ВКонтакте</w:t>
+              <w:t xml:space="preserve"> – Авторизация через ВКонтакте</w:t>
             </w:r>
           </w:p>
         </w:tc>
@@ -7569,6 +6058,7 @@
                 <w:color w:val="202124"/>
                 <w:highlight w:val="white"/>
               </w:rPr>
+              <w:lastRenderedPageBreak/>
               <w:drawing>
                 <wp:inline distT="0" distB="0" distL="0" distR="0" wp14:anchorId="57BF668E" wp14:editId="4058190A">
                   <wp:extent cx="2122270" cy="4381168"/>
@@ -7769,6 +6259,7 @@
             </w:pPr>
             <w:r>
               <w:rPr>
+                <w:noProof/>
                 <w:highlight w:val="white"/>
               </w:rPr>
               <w:drawing>
@@ -8154,28 +6645,7 @@
                 <w:color w:val="202124"/>
                 <w:highlight w:val="white"/>
               </w:rPr>
-              <w:t>Рисунок</w:t>
-            </w:r>
-            <w:r>
-              <w:rPr>
-                <w:color w:val="202124"/>
-                <w:highlight w:val="white"/>
-              </w:rPr>
-              <w:t xml:space="preserve"> 11</w:t>
-            </w:r>
-            <w:r>
-              <w:rPr>
-                <w:color w:val="202124"/>
-                <w:highlight w:val="white"/>
-              </w:rPr>
-              <w:t xml:space="preserve"> – Нотификация о </w:t>
-            </w:r>
-            <w:r>
-              <w:rPr>
-                <w:color w:val="202124"/>
-                <w:highlight w:val="white"/>
-              </w:rPr>
-              <w:t>прослушивании</w:t>
+              <w:t>Рисунок 11 – Нотификация о прослушивании</w:t>
             </w:r>
           </w:p>
         </w:tc>
@@ -8435,6 +6905,7 @@
                 <w:noProof/>
                 <w:highlight w:val="white"/>
               </w:rPr>
+              <w:lastRenderedPageBreak/>
               <w:drawing>
                 <wp:inline distT="0" distB="0" distL="0" distR="0" wp14:anchorId="3D19683E" wp14:editId="2A813669">
                   <wp:extent cx="1935480" cy="3995559"/>
@@ -8656,8 +7127,8 @@
           <w:szCs w:val="32"/>
         </w:rPr>
       </w:pPr>
-      <w:bookmarkStart w:id="11" w:name="_heading=h.pdtz8je3ha1j" w:colFirst="0" w:colLast="0"/>
-      <w:bookmarkEnd w:id="11"/>
+      <w:bookmarkStart w:id="2" w:name="_heading=h.pdtz8je3ha1j" w:colFirst="0" w:colLast="0"/>
+      <w:bookmarkEnd w:id="2"/>
     </w:p>
     <w:p>
       <w:pPr>
@@ -8807,6 +7278,7 @@
           <w:sz w:val="32"/>
           <w:szCs w:val="32"/>
         </w:rPr>
+        <w:lastRenderedPageBreak/>
         <w:t>7</w:t>
       </w:r>
       <w:r>
@@ -8828,10 +7300,7 @@
     </w:p>
     <w:p>
       <w:r>
-        <w:t>Результатом работы дисциплины проек</w:t>
-      </w:r>
-      <w:r>
-        <w:t xml:space="preserve">тной деятельности является </w:t>
+        <w:t xml:space="preserve">Результатом работы дисциплины проектной деятельности является </w:t>
       </w:r>
       <w:r>
         <w:t>разработанное приложение</w:t>
@@ -8867,8 +7336,8 @@
       <w:pPr>
         <w:ind w:right="0" w:firstLine="708"/>
       </w:pPr>
-      <w:bookmarkStart w:id="12" w:name="_heading=h.wj4y6qqnh817" w:colFirst="0" w:colLast="0"/>
-      <w:bookmarkEnd w:id="12"/>
+      <w:bookmarkStart w:id="3" w:name="_heading=h.wj4y6qqnh817" w:colFirst="0" w:colLast="0"/>
+      <w:bookmarkEnd w:id="3"/>
       <w:r>
         <w:t>С результатами работы можно ознакомиться по следующим ссылкам:</w:t>
       </w:r>
@@ -8881,51 +7350,79 @@
         </w:numPr>
         <w:ind w:left="1559" w:right="0" w:hanging="425"/>
       </w:pPr>
-      <w:r>
-        <w:t xml:space="preserve">Репозиторий </w:t>
-      </w:r>
-      <w:r>
-        <w:t xml:space="preserve">проекта </w:t>
-      </w:r>
-      <w:r>
-        <w:t>приложения</w:t>
-      </w:r>
-      <w:r>
-        <w:t xml:space="preserve"> </w:t>
-      </w:r>
-      <w:r>
-        <w:t>«</w:t>
-      </w:r>
-      <w:r>
-        <w:rPr>
-          <w:lang w:val="en-US"/>
-        </w:rPr>
-        <w:t>Audio</w:t>
-      </w:r>
-      <w:r>
-        <w:t xml:space="preserve"> </w:t>
-      </w:r>
-      <w:r>
-        <w:rPr>
-          <w:lang w:val="en-US"/>
-        </w:rPr>
-        <w:t>Notes</w:t>
-      </w:r>
-      <w:r>
-        <w:t xml:space="preserve"> </w:t>
-      </w:r>
-      <w:r>
-        <w:rPr>
-          <w:lang w:val="en-US"/>
-        </w:rPr>
-        <w:t>VK</w:t>
-      </w:r>
-      <w:r>
-        <w:t>»</w:t>
-      </w:r>
-      <w:r>
-        <w:t>;</w:t>
-      </w:r>
+      <w:hyperlink r:id="rId29" w:history="1">
+        <w:r>
+          <w:rPr>
+            <w:rStyle w:val="a9"/>
+          </w:rPr>
+          <w:t xml:space="preserve">Репозиторий </w:t>
+        </w:r>
+        <w:r>
+          <w:rPr>
+            <w:rStyle w:val="a9"/>
+          </w:rPr>
+          <w:t xml:space="preserve">проекта </w:t>
+        </w:r>
+        <w:r>
+          <w:rPr>
+            <w:rStyle w:val="a9"/>
+          </w:rPr>
+          <w:t>приложения «</w:t>
+        </w:r>
+        <w:r>
+          <w:rPr>
+            <w:rStyle w:val="a9"/>
+            <w:lang w:val="en-US"/>
+          </w:rPr>
+          <w:t>Au</w:t>
+        </w:r>
+        <w:r>
+          <w:rPr>
+            <w:rStyle w:val="a9"/>
+            <w:lang w:val="en-US"/>
+          </w:rPr>
+          <w:t>d</w:t>
+        </w:r>
+        <w:r>
+          <w:rPr>
+            <w:rStyle w:val="a9"/>
+            <w:lang w:val="en-US"/>
+          </w:rPr>
+          <w:t>io</w:t>
+        </w:r>
+        <w:r>
+          <w:rPr>
+            <w:rStyle w:val="a9"/>
+          </w:rPr>
+          <w:t xml:space="preserve"> </w:t>
+        </w:r>
+        <w:r>
+          <w:rPr>
+            <w:rStyle w:val="a9"/>
+            <w:lang w:val="en-US"/>
+          </w:rPr>
+          <w:t>Notes</w:t>
+        </w:r>
+        <w:r>
+          <w:rPr>
+            <w:rStyle w:val="a9"/>
+          </w:rPr>
+          <w:t xml:space="preserve"> </w:t>
+        </w:r>
+        <w:r>
+          <w:rPr>
+            <w:rStyle w:val="a9"/>
+            <w:lang w:val="en-US"/>
+          </w:rPr>
+          <w:t>VK</w:t>
+        </w:r>
+        <w:r>
+          <w:rPr>
+            <w:rStyle w:val="a9"/>
+          </w:rPr>
+          <w:t>»;</w:t>
+        </w:r>
+      </w:hyperlink>
     </w:p>
     <w:p>
       <w:pPr>
@@ -8935,47 +7432,67 @@
         </w:numPr>
         <w:ind w:left="1559" w:right="0" w:hanging="425"/>
       </w:pPr>
-      <w:r>
-        <w:t xml:space="preserve">Репозиторий </w:t>
-      </w:r>
-      <w:proofErr w:type="spellStart"/>
-      <w:r>
-        <w:t>лендинга</w:t>
-      </w:r>
-      <w:proofErr w:type="spellEnd"/>
-      <w:r>
-        <w:t xml:space="preserve"> о проекте приложения «</w:t>
-      </w:r>
-      <w:r>
-        <w:rPr>
-          <w:lang w:val="en-US"/>
-        </w:rPr>
-        <w:t>Audio</w:t>
-      </w:r>
-      <w:r>
-        <w:t xml:space="preserve"> </w:t>
-      </w:r>
-      <w:r>
-        <w:rPr>
-          <w:lang w:val="en-US"/>
-        </w:rPr>
-        <w:t>Notes</w:t>
-      </w:r>
-      <w:r>
-        <w:t xml:space="preserve"> </w:t>
-      </w:r>
-      <w:r>
-        <w:rPr>
-          <w:lang w:val="en-US"/>
-        </w:rPr>
-        <w:t>VK</w:t>
-      </w:r>
-      <w:r>
-        <w:t>»</w:t>
-      </w:r>
-      <w:r>
-        <w:t>;</w:t>
-      </w:r>
+      <w:hyperlink r:id="rId30" w:history="1">
+        <w:r>
+          <w:rPr>
+            <w:rStyle w:val="a9"/>
+          </w:rPr>
+          <w:t xml:space="preserve">Репозиторий </w:t>
+        </w:r>
+        <w:proofErr w:type="spellStart"/>
+        <w:r>
+          <w:rPr>
+            <w:rStyle w:val="a9"/>
+          </w:rPr>
+          <w:t>лендинга</w:t>
+        </w:r>
+        <w:proofErr w:type="spellEnd"/>
+        <w:r>
+          <w:rPr>
+            <w:rStyle w:val="a9"/>
+          </w:rPr>
+          <w:t xml:space="preserve"> о проекте приложения «</w:t>
+        </w:r>
+        <w:r>
+          <w:rPr>
+            <w:rStyle w:val="a9"/>
+            <w:lang w:val="en-US"/>
+          </w:rPr>
+          <w:t>Audio</w:t>
+        </w:r>
+        <w:r>
+          <w:rPr>
+            <w:rStyle w:val="a9"/>
+          </w:rPr>
+          <w:t xml:space="preserve"> </w:t>
+        </w:r>
+        <w:r>
+          <w:rPr>
+            <w:rStyle w:val="a9"/>
+            <w:lang w:val="en-US"/>
+          </w:rPr>
+          <w:t>Notes</w:t>
+        </w:r>
+        <w:r>
+          <w:rPr>
+            <w:rStyle w:val="a9"/>
+          </w:rPr>
+          <w:t xml:space="preserve"> </w:t>
+        </w:r>
+        <w:r>
+          <w:rPr>
+            <w:rStyle w:val="a9"/>
+            <w:lang w:val="en-US"/>
+          </w:rPr>
+          <w:t>VK</w:t>
+        </w:r>
+        <w:r>
+          <w:rPr>
+            <w:rStyle w:val="a9"/>
+          </w:rPr>
+          <w:t>»;</w:t>
+        </w:r>
+      </w:hyperlink>
     </w:p>
     <w:p>
       <w:pPr>
@@ -8985,47 +7502,67 @@
         </w:numPr>
         <w:ind w:left="1559" w:right="0" w:hanging="425"/>
       </w:pPr>
-      <w:proofErr w:type="spellStart"/>
-      <w:r>
-        <w:t>Лендинг</w:t>
-      </w:r>
-      <w:proofErr w:type="spellEnd"/>
-      <w:r>
-        <w:t xml:space="preserve"> </w:t>
-      </w:r>
-      <w:r>
-        <w:t>проекта приложения «</w:t>
-      </w:r>
-      <w:r>
-        <w:rPr>
-          <w:lang w:val="en-US"/>
-        </w:rPr>
-        <w:t>Audio</w:t>
-      </w:r>
-      <w:r>
-        <w:t xml:space="preserve"> </w:t>
-      </w:r>
-      <w:r>
-        <w:rPr>
-          <w:lang w:val="en-US"/>
-        </w:rPr>
-        <w:t>Notes</w:t>
-      </w:r>
-      <w:r>
-        <w:t xml:space="preserve"> </w:t>
-      </w:r>
-      <w:r>
-        <w:rPr>
-          <w:lang w:val="en-US"/>
-        </w:rPr>
-        <w:t>VK</w:t>
-      </w:r>
-      <w:r>
-        <w:t>»</w:t>
-      </w:r>
-      <w:r>
-        <w:t>;</w:t>
-      </w:r>
+      <w:hyperlink r:id="rId31" w:history="1">
+        <w:proofErr w:type="spellStart"/>
+        <w:r>
+          <w:rPr>
+            <w:rStyle w:val="a9"/>
+          </w:rPr>
+          <w:t>Лендинг</w:t>
+        </w:r>
+        <w:proofErr w:type="spellEnd"/>
+        <w:r>
+          <w:rPr>
+            <w:rStyle w:val="a9"/>
+          </w:rPr>
+          <w:t xml:space="preserve"> </w:t>
+        </w:r>
+        <w:r>
+          <w:rPr>
+            <w:rStyle w:val="a9"/>
+          </w:rPr>
+          <w:t>проекта приложения «</w:t>
+        </w:r>
+        <w:r>
+          <w:rPr>
+            <w:rStyle w:val="a9"/>
+            <w:lang w:val="en-US"/>
+          </w:rPr>
+          <w:t>Audio</w:t>
+        </w:r>
+        <w:r>
+          <w:rPr>
+            <w:rStyle w:val="a9"/>
+          </w:rPr>
+          <w:t xml:space="preserve"> </w:t>
+        </w:r>
+        <w:r>
+          <w:rPr>
+            <w:rStyle w:val="a9"/>
+            <w:lang w:val="en-US"/>
+          </w:rPr>
+          <w:t>Notes</w:t>
+        </w:r>
+        <w:r>
+          <w:rPr>
+            <w:rStyle w:val="a9"/>
+          </w:rPr>
+          <w:t xml:space="preserve"> </w:t>
+        </w:r>
+        <w:r>
+          <w:rPr>
+            <w:rStyle w:val="a9"/>
+            <w:lang w:val="en-US"/>
+          </w:rPr>
+          <w:t>VK</w:t>
+        </w:r>
+        <w:r>
+          <w:rPr>
+            <w:rStyle w:val="a9"/>
+          </w:rPr>
+          <w:t>»;</w:t>
+        </w:r>
+      </w:hyperlink>
     </w:p>
     <w:p>
       <w:pPr>
@@ -9035,13 +7572,24 @@
         </w:numPr>
         <w:ind w:left="1559" w:right="0" w:hanging="425"/>
       </w:pPr>
-      <w:hyperlink r:id="rId29">
+      <w:hyperlink r:id="rId32" w:history="1">
         <w:r>
           <w:rPr>
-            <w:color w:val="1155CC"/>
-            <w:u w:val="single"/>
+            <w:rStyle w:val="a9"/>
           </w:rPr>
-          <w:t>Ссылка на презентацию в формате PDF;</w:t>
+          <w:t>Ссылка на пр</w:t>
+        </w:r>
+        <w:r>
+          <w:rPr>
+            <w:rStyle w:val="a9"/>
+          </w:rPr>
+          <w:t>е</w:t>
+        </w:r>
+        <w:r>
+          <w:rPr>
+            <w:rStyle w:val="a9"/>
+          </w:rPr>
+          <w:t>зентацию в формате PDF;</w:t>
         </w:r>
       </w:hyperlink>
     </w:p>
@@ -9058,15 +7606,13 @@
           <w:color w:val="000000"/>
         </w:rPr>
       </w:pPr>
-      <w:hyperlink r:id="rId30">
-        <w:r>
-          <w:rPr>
-            <w:color w:val="1155CC"/>
-            <w:u w:val="single"/>
-          </w:rPr>
-          <w:t>Видеопрезентация</w:t>
-        </w:r>
-      </w:hyperlink>
+      <w:r>
+        <w:rPr>
+          <w:color w:val="1155CC"/>
+          <w:u w:val="single"/>
+        </w:rPr>
+        <w:t>Видеопрезентация</w:t>
+      </w:r>
       <w:r>
         <w:rPr>
           <w:color w:val="000000"/>
@@ -9088,15 +7634,13 @@
           <w:color w:val="000000"/>
         </w:rPr>
       </w:pPr>
-      <w:hyperlink r:id="rId31">
-        <w:r>
-          <w:rPr>
-            <w:color w:val="1155CC"/>
-            <w:u w:val="single"/>
-          </w:rPr>
-          <w:t>Промо видео</w:t>
-        </w:r>
-      </w:hyperlink>
+      <w:r>
+        <w:rPr>
+          <w:color w:val="1155CC"/>
+          <w:u w:val="single"/>
+        </w:rPr>
+        <w:t>Промо видео</w:t>
+      </w:r>
       <w:r>
         <w:rPr>
           <w:color w:val="000000"/>
@@ -9114,42 +7658,56 @@
         <w:ind w:left="1559" w:right="0" w:hanging="425"/>
         <w:jc w:val="left"/>
       </w:pPr>
-      <w:r>
-        <w:t>Постер о приложении «</w:t>
-      </w:r>
-      <w:r>
-        <w:rPr>
-          <w:lang w:val="en-US"/>
-        </w:rPr>
-        <w:t>Audio</w:t>
-      </w:r>
-      <w:r>
-        <w:t xml:space="preserve"> </w:t>
-      </w:r>
-      <w:r>
-        <w:rPr>
-          <w:lang w:val="en-US"/>
-        </w:rPr>
-        <w:t>Notes</w:t>
-      </w:r>
-      <w:r>
-        <w:t xml:space="preserve"> </w:t>
-      </w:r>
-      <w:r>
-        <w:rPr>
-          <w:lang w:val="en-US"/>
-        </w:rPr>
-        <w:t>VK</w:t>
-      </w:r>
-      <w:r>
-        <w:t>»</w:t>
-      </w:r>
-      <w:r>
-        <w:t>.</w:t>
-      </w:r>
+      <w:hyperlink r:id="rId33" w:history="1">
+        <w:r>
+          <w:rPr>
+            <w:rStyle w:val="a9"/>
+          </w:rPr>
+          <w:t>Постер о приложении «</w:t>
+        </w:r>
+        <w:r>
+          <w:rPr>
+            <w:rStyle w:val="a9"/>
+            <w:lang w:val="en-US"/>
+          </w:rPr>
+          <w:t>Audio</w:t>
+        </w:r>
+        <w:r>
+          <w:rPr>
+            <w:rStyle w:val="a9"/>
+          </w:rPr>
+          <w:t xml:space="preserve"> </w:t>
+        </w:r>
+        <w:r>
+          <w:rPr>
+            <w:rStyle w:val="a9"/>
+            <w:lang w:val="en-US"/>
+          </w:rPr>
+          <w:t>Notes</w:t>
+        </w:r>
+        <w:r>
+          <w:rPr>
+            <w:rStyle w:val="a9"/>
+          </w:rPr>
+          <w:t xml:space="preserve"> </w:t>
+        </w:r>
+        <w:r>
+          <w:rPr>
+            <w:rStyle w:val="a9"/>
+            <w:lang w:val="en-US"/>
+          </w:rPr>
+          <w:t>VK</w:t>
+        </w:r>
+        <w:r>
+          <w:rPr>
+            <w:rStyle w:val="a9"/>
+          </w:rPr>
+          <w:t>».</w:t>
+        </w:r>
+      </w:hyperlink>
     </w:p>
     <w:sectPr>
-      <w:footerReference w:type="default" r:id="rId32"/>
+      <w:footerReference w:type="default" r:id="rId34"/>
       <w:pgSz w:w="11909" w:h="16834"/>
       <w:pgMar w:top="850" w:right="850" w:bottom="966" w:left="1700" w:header="720" w:footer="720" w:gutter="0"/>
       <w:pgNumType w:start="1"/>
@@ -11163,6 +9721,7 @@
   <w:style w:type="character" w:default="1" w:styleId="a0">
     <w:name w:val="Default Paragraph Font"/>
     <w:uiPriority w:val="1"/>
+    <w:semiHidden/>
     <w:unhideWhenUsed/>
   </w:style>
   <w:style w:type="table" w:default="1" w:styleId="a1">
@@ -11786,6 +10345,66 @@
       </w:tblCellMar>
     </w:tblPr>
   </w:style>
+  <w:style w:type="paragraph" w:styleId="aff4">
+    <w:name w:val="TOC Heading"/>
+    <w:basedOn w:val="1"/>
+    <w:next w:val="a"/>
+    <w:uiPriority w:val="39"/>
+    <w:unhideWhenUsed/>
+    <w:qFormat/>
+    <w:rsid w:val="000274DA"/>
+    <w:pPr>
+      <w:spacing w:before="240" w:after="0" w:line="259" w:lineRule="auto"/>
+      <w:ind w:right="0" w:firstLine="0"/>
+      <w:jc w:val="left"/>
+      <w:outlineLvl w:val="9"/>
+    </w:pPr>
+    <w:rPr>
+      <w:rFonts w:asciiTheme="majorHAnsi" w:eastAsiaTheme="majorEastAsia" w:hAnsiTheme="majorHAnsi" w:cstheme="majorBidi"/>
+      <w:color w:val="365F91" w:themeColor="accent1" w:themeShade="BF"/>
+      <w:sz w:val="32"/>
+      <w:szCs w:val="32"/>
+    </w:rPr>
+  </w:style>
+  <w:style w:type="paragraph" w:styleId="aff5">
+    <w:name w:val="endnote text"/>
+    <w:basedOn w:val="a"/>
+    <w:link w:val="aff6"/>
+    <w:uiPriority w:val="99"/>
+    <w:semiHidden/>
+    <w:unhideWhenUsed/>
+    <w:rsid w:val="000274DA"/>
+    <w:pPr>
+      <w:spacing w:line="240" w:lineRule="auto"/>
+    </w:pPr>
+    <w:rPr>
+      <w:sz w:val="20"/>
+      <w:szCs w:val="20"/>
+    </w:rPr>
+  </w:style>
+  <w:style w:type="character" w:customStyle="1" w:styleId="aff6">
+    <w:name w:val="Текст концевой сноски Знак"/>
+    <w:basedOn w:val="a0"/>
+    <w:link w:val="aff5"/>
+    <w:uiPriority w:val="99"/>
+    <w:semiHidden/>
+    <w:rsid w:val="000274DA"/>
+    <w:rPr>
+      <w:sz w:val="20"/>
+      <w:szCs w:val="20"/>
+    </w:rPr>
+  </w:style>
+  <w:style w:type="character" w:styleId="aff7">
+    <w:name w:val="endnote reference"/>
+    <w:basedOn w:val="a0"/>
+    <w:uiPriority w:val="99"/>
+    <w:semiHidden/>
+    <w:unhideWhenUsed/>
+    <w:rsid w:val="000274DA"/>
+    <w:rPr>
+      <w:vertAlign w:val="superscript"/>
+    </w:rPr>
+  </w:style>
 </w:styles>
 </file>
 
@@ -12116,7 +10735,15 @@
 </file>
 
 <file path=customXml/item2.xml><?xml version="1.0" encoding="utf-8"?>
-<b:Sources xmlns:b="http://schemas.openxmlformats.org/officeDocument/2006/bibliography" xmlns="http://schemas.openxmlformats.org/officeDocument/2006/bibliography" SelectedStyle="\APASixthEditionOfficeOnline.xsl" StyleName="APA" Version="6"/>
+<b:Sources xmlns:b="http://schemas.openxmlformats.org/officeDocument/2006/bibliography" xmlns="http://schemas.openxmlformats.org/officeDocument/2006/bibliography" SelectedStyle="\APASixthEditionOfficeOnline.xsl" StyleName="APA" Version="6">
+  <b:Source>
+    <b:Tag>htt</b:Tag>
+    <b:SourceType>DocumentFromInternetSite</b:SourceType>
+    <b:Guid>{E776512C-301C-46FC-B166-A893593A8841}</b:Guid>
+    <b:URL>https://github.com/Dmitriy-Tkachenko/AudioNotesVK</b:URL>
+    <b:RefOrder>1</b:RefOrder>
+  </b:Source>
+</b:Sources>
 </file>
 
 <file path=customXml/itemProps1.xml><?xml version="1.0" encoding="utf-8"?>
@@ -12129,7 +10756,7 @@
 </file>
 
 <file path=customXml/itemProps2.xml><?xml version="1.0" encoding="utf-8"?>
-<ds:datastoreItem xmlns:ds="http://schemas.openxmlformats.org/officeDocument/2006/customXml" ds:itemID="{1229A858-AD54-436C-99B7-0065444F61C5}">
+<ds:datastoreItem xmlns:ds="http://schemas.openxmlformats.org/officeDocument/2006/customXml" ds:itemID="{3A56F837-6E0C-42BB-8C02-45B0709E8BD7}">
   <ds:schemaRefs>
     <ds:schemaRef ds:uri="http://schemas.openxmlformats.org/officeDocument/2006/bibliography"/>
   </ds:schemaRefs>
